--- a/Homeworks/ДомашняяРабота1.docx
+++ b/Homeworks/ДомашняяРабота1.docx
@@ -1,6 +1,6 @@
 
 <file path=word/document.xml><?xml version="1.0" encoding="utf-8"?>
-<w:document xmlns:wpc="http://schemas.microsoft.com/office/word/2010/wordprocessingCanvas" xmlns:mc="http://schemas.openxmlformats.org/markup-compatibility/2006" xmlns:o="urn:schemas-microsoft-com:office:office" xmlns:r="http://schemas.openxmlformats.org/officeDocument/2006/relationships" xmlns:m="http://schemas.openxmlformats.org/officeDocument/2006/math" xmlns:v="urn:schemas-microsoft-com:vml" xmlns:wp14="http://schemas.microsoft.com/office/word/2010/wordprocessingDrawing" xmlns:wp="http://schemas.openxmlformats.org/drawingml/2006/wordprocessingDrawing" xmlns:w10="urn:schemas-microsoft-com:office:word" xmlns:w="http://schemas.openxmlformats.org/wordprocessingml/2006/main" xmlns:w14="http://schemas.microsoft.com/office/word/2010/wordml" xmlns:w15="http://schemas.microsoft.com/office/word/2012/wordml" xmlns:wpg="http://schemas.microsoft.com/office/word/2010/wordprocessingGroup" xmlns:wpi="http://schemas.microsoft.com/office/word/2010/wordprocessingInk" xmlns:wne="http://schemas.microsoft.com/office/word/2006/wordml" xmlns:wps="http://schemas.microsoft.com/office/word/2010/wordprocessingShape" mc:Ignorable="w14 w15 wp14">
+<w:document xmlns:wpc="http://schemas.microsoft.com/office/word/2010/wordprocessingCanvas" xmlns:cx="http://schemas.microsoft.com/office/drawing/2014/chartex" xmlns:mc="http://schemas.openxmlformats.org/markup-compatibility/2006" xmlns:o="urn:schemas-microsoft-com:office:office" xmlns:r="http://schemas.openxmlformats.org/officeDocument/2006/relationships" xmlns:m="http://schemas.openxmlformats.org/officeDocument/2006/math" xmlns:v="urn:schemas-microsoft-com:vml" xmlns:wp14="http://schemas.microsoft.com/office/word/2010/wordprocessingDrawing" xmlns:wp="http://schemas.openxmlformats.org/drawingml/2006/wordprocessingDrawing" xmlns:w10="urn:schemas-microsoft-com:office:word" xmlns:w="http://schemas.openxmlformats.org/wordprocessingml/2006/main" xmlns:w14="http://schemas.microsoft.com/office/word/2010/wordml" xmlns:w15="http://schemas.microsoft.com/office/word/2012/wordml" xmlns:w16se="http://schemas.microsoft.com/office/word/2015/wordml/symex" xmlns:wpg="http://schemas.microsoft.com/office/word/2010/wordprocessingGroup" xmlns:wpi="http://schemas.microsoft.com/office/word/2010/wordprocessingInk" xmlns:wne="http://schemas.microsoft.com/office/word/2006/wordml" xmlns:wps="http://schemas.microsoft.com/office/word/2010/wordprocessingShape" mc:Ignorable="w14 w15 w16se wp14">
   <w:body>
     <w:p>
       <w:r>
@@ -1302,11 +1302,7 @@
         </w:rPr>
       </w:pPr>
       <w:r>
-        <w:t xml:space="preserve">Цель противника различить два эксперимента. </w:t>
-      </w:r>
-      <w:proofErr w:type="gramStart"/>
-      <w:r>
-        <w:t xml:space="preserve">Пусть </w:t>
+        <w:t xml:space="preserve">Цель противника различить два эксперимента. Пусть </w:t>
       </w:r>
       <m:oMath>
         <m:sSub>
@@ -1340,14 +1336,7 @@
         <w:rPr>
           <w:rFonts w:eastAsiaTheme="minorEastAsia"/>
         </w:rPr>
-        <w:t xml:space="preserve"> событие</w:t>
-      </w:r>
-      <w:proofErr w:type="gramEnd"/>
-      <w:r>
-        <w:rPr>
-          <w:rFonts w:eastAsiaTheme="minorEastAsia"/>
-        </w:rPr>
-        <w:t xml:space="preserve"> того, что в эксперименте </w:t>
+        <w:t xml:space="preserve"> событие того, что в эксперименте </w:t>
       </w:r>
       <m:oMath>
         <m:r>
@@ -1528,7 +1517,6 @@
           <w:rFonts w:eastAsiaTheme="minorEastAsia"/>
         </w:rPr>
       </w:pPr>
-      <w:proofErr w:type="gramStart"/>
       <w:r>
         <w:rPr>
           <w:rFonts w:eastAsiaTheme="minorEastAsia"/>
@@ -1565,14 +1553,7 @@
         <w:rPr>
           <w:rFonts w:eastAsiaTheme="minorEastAsia"/>
         </w:rPr>
-        <w:t xml:space="preserve"> для</w:t>
-      </w:r>
-      <w:proofErr w:type="gramEnd"/>
-      <w:r>
-        <w:rPr>
-          <w:rFonts w:eastAsiaTheme="minorEastAsia"/>
-        </w:rPr>
-        <w:t xml:space="preserve"> следующих алгоритмов</w:t>
+        <w:t xml:space="preserve"> для следующих алгоритмов</w:t>
       </w:r>
       <w:r>
         <w:rPr>
@@ -2414,12 +2395,10 @@
               <w:t xml:space="preserve">Если шифр имеет длины ключей больше длин </w:t>
             </w:r>
             <w:proofErr w:type="spellStart"/>
-            <w:proofErr w:type="gramStart"/>
             <w:r>
               <w:t>шифртекстов</w:t>
             </w:r>
             <w:proofErr w:type="spellEnd"/>
-            <w:proofErr w:type="gramEnd"/>
             <w:r>
               <w:t xml:space="preserve"> то он абсолютно стойкий</w:t>
             </w:r>
@@ -2460,12 +2439,10 @@
               <w:t xml:space="preserve">Если шифр имеет и энтропии длины ключей больше длин и энтропий </w:t>
             </w:r>
             <w:proofErr w:type="spellStart"/>
-            <w:proofErr w:type="gramStart"/>
             <w:r>
               <w:t>шифртекстов</w:t>
             </w:r>
             <w:proofErr w:type="spellEnd"/>
-            <w:proofErr w:type="gramEnd"/>
             <w:r>
               <w:t xml:space="preserve"> то он абсолютно стойкий </w:t>
             </w:r>
@@ -2542,11 +2519,7 @@
               <w:t>)</w:t>
             </w:r>
             <w:r>
-              <w:t xml:space="preserve"> имеется одинаковое количество </w:t>
-            </w:r>
-            <w:proofErr w:type="gramStart"/>
-            <w:r>
-              <w:t>ключей</w:t>
+              <w:t xml:space="preserve"> имеется одинаковое количество ключей</w:t>
             </w:r>
             <w:r>
               <w:t xml:space="preserve"> </w:t>
@@ -2587,11 +2560,7 @@
               </m:r>
             </m:oMath>
             <w:r>
-              <w:t>,</w:t>
-            </w:r>
-            <w:proofErr w:type="gramEnd"/>
-            <w:r>
-              <w:t xml:space="preserve"> таких что</w:t>
+              <w:t>, таких что</w:t>
             </w:r>
             <w:r>
               <w:t xml:space="preserve"> </w:t>
@@ -2856,7 +2825,6 @@
           <w:rFonts w:eastAsiaTheme="minorEastAsia"/>
         </w:rPr>
       </w:pPr>
-      <w:proofErr w:type="gramStart"/>
       <w:r>
         <w:t xml:space="preserve">Пусть </w:t>
       </w:r>
@@ -2913,14 +2881,7 @@
         <w:rPr>
           <w:rFonts w:eastAsiaTheme="minorEastAsia"/>
         </w:rPr>
-        <w:t xml:space="preserve"> –</w:t>
-      </w:r>
-      <w:proofErr w:type="gramEnd"/>
-      <w:r>
-        <w:rPr>
-          <w:rFonts w:eastAsiaTheme="minorEastAsia"/>
-        </w:rPr>
-        <w:t xml:space="preserve"> одноразовый блокнот на </w:t>
+        <w:t xml:space="preserve"> – одноразовый блокнот на </w:t>
       </w:r>
       <m:oMath>
         <m:d>
@@ -3376,7 +3337,6 @@
           <w:rFonts w:eastAsiaTheme="minorEastAsia"/>
         </w:rPr>
       </w:pPr>
-      <w:proofErr w:type="gramStart"/>
       <w:r>
         <w:t xml:space="preserve">Пусть </w:t>
       </w:r>
@@ -3433,14 +3393,7 @@
         <w:rPr>
           <w:rFonts w:eastAsiaTheme="minorEastAsia"/>
         </w:rPr>
-        <w:t xml:space="preserve"> –</w:t>
-      </w:r>
-      <w:proofErr w:type="gramEnd"/>
-      <w:r>
-        <w:rPr>
-          <w:rFonts w:eastAsiaTheme="minorEastAsia"/>
-        </w:rPr>
-        <w:t xml:space="preserve"> подстановочный шифр на </w:t>
+        <w:t xml:space="preserve"> – подстановочный шифр на </w:t>
       </w:r>
       <m:oMath>
         <m:d>
@@ -3504,27 +3457,16 @@
             </m:ctrlPr>
           </m:sSupPr>
           <m:e>
-            <m:d>
-              <m:dPr>
-                <m:begChr m:val="{"/>
-                <m:endChr m:val="}"/>
-                <m:ctrlPr>
-                  <w:rPr>
-                    <w:rFonts w:ascii="Cambria Math" w:eastAsiaTheme="minorEastAsia" w:hAnsi="Cambria Math"/>
-                    <w:i/>
-                    <w:lang w:val="en-US"/>
-                  </w:rPr>
-                </m:ctrlPr>
-              </m:dPr>
-              <m:e>
-                <m:r>
-                  <w:rPr>
-                    <w:rFonts w:ascii="Cambria Math" w:eastAsiaTheme="minorEastAsia" w:hAnsi="Cambria Math"/>
-                  </w:rPr>
-                  <m:t>0,1</m:t>
-                </m:r>
-              </m:e>
-            </m:d>
+            <m:r>
+              <m:rPr>
+                <m:sty m:val="p"/>
+              </m:rPr>
+              <w:rPr>
+                <w:rFonts w:ascii="Cambria Math" w:eastAsiaTheme="minorEastAsia" w:hAnsi="Cambria Math"/>
+                <w:lang w:val="en-US"/>
+              </w:rPr>
+              <m:t>Σ</m:t>
+            </m:r>
           </m:e>
           <m:sup>
             <m:r>
@@ -3569,11 +3511,14 @@
           <m:t>(</m:t>
         </m:r>
         <m:r>
+          <m:rPr>
+            <m:sty m:val="p"/>
+          </m:rPr>
           <w:rPr>
             <w:rFonts w:ascii="Cambria Math" w:eastAsiaTheme="minorEastAsia" w:hAnsi="Cambria Math"/>
             <w:lang w:val="en-US"/>
           </w:rPr>
-          <m:t>M</m:t>
+          <m:t>Σ</m:t>
         </m:r>
         <m:r>
           <w:rPr>
@@ -3590,10 +3535,13 @@
       </w:r>
       <m:oMath>
         <m:r>
+          <m:rPr>
+            <m:sty m:val="p"/>
+          </m:rPr>
           <w:rPr>
             <w:rFonts w:ascii="Cambria Math" w:eastAsiaTheme="minorEastAsia" w:hAnsi="Cambria Math"/>
           </w:rPr>
-          <m:t>M</m:t>
+          <m:t>Σ</m:t>
         </m:r>
       </m:oMath>
       <w:r>
@@ -3683,9 +3631,7 @@
               <w:right w:val="single" w:sz="4" w:space="0" w:color="auto"/>
             </w:tcBorders>
           </w:tcPr>
-          <w:p>
-            <w:bookmarkStart w:id="0" w:name="_GoBack" w:colFirst="0" w:colLast="0"/>
-          </w:p>
+          <w:p/>
         </w:tc>
         <w:tc>
           <w:tcPr>
@@ -3710,11 +3656,6 @@
             </w:tcBorders>
           </w:tcPr>
           <w:p>
-            <w:pPr>
-              <w:rPr>
-                <w:lang w:val="en-US"/>
-              </w:rPr>
-            </w:pPr>
             <w:r>
               <w:rPr>
                 <w:rFonts w:ascii="Calibri" w:eastAsia="Calibri" w:hAnsi="Calibri" w:cs="Times New Roman"/>
@@ -3733,15 +3674,11 @@
               <w:jc w:val="center"/>
             </w:pPr>
             <w:r>
-              <w:rPr>
-                <w:lang w:val="en-US"/>
-              </w:rPr>
               <w:t>/2</w:t>
             </w:r>
           </w:p>
         </w:tc>
       </w:tr>
-      <w:bookmarkEnd w:id="0"/>
     </w:tbl>
     <w:p>
       <w:pPr>
@@ -3779,7 +3716,6 @@
           <w:rFonts w:eastAsiaTheme="minorEastAsia"/>
         </w:rPr>
       </w:pPr>
-      <w:proofErr w:type="gramStart"/>
       <w:r>
         <w:rPr>
           <w:rFonts w:eastAsiaTheme="minorEastAsia"/>
@@ -3807,14 +3743,7 @@
         <w:rPr>
           <w:rFonts w:eastAsiaTheme="minorEastAsia"/>
         </w:rPr>
-        <w:t xml:space="preserve"> –</w:t>
-      </w:r>
-      <w:proofErr w:type="gramEnd"/>
-      <w:r>
-        <w:rPr>
-          <w:rFonts w:eastAsiaTheme="minorEastAsia"/>
-        </w:rPr>
-        <w:t xml:space="preserve"> семантически стойкий шифр на </w:t>
+        <w:t xml:space="preserve"> – семантически стойкий шифр на </w:t>
       </w:r>
       <m:oMath>
         <m:d>
@@ -5694,14 +5623,7 @@
         <w:rPr>
           <w:rFonts w:eastAsiaTheme="minorEastAsia"/>
         </w:rPr>
-        <w:t xml:space="preserve"> – семантически стойкий шифр </w:t>
-      </w:r>
-      <w:proofErr w:type="gramStart"/>
-      <w:r>
-        <w:rPr>
-          <w:rFonts w:eastAsiaTheme="minorEastAsia"/>
-        </w:rPr>
-        <w:t xml:space="preserve">на </w:t>
+        <w:t xml:space="preserve"> – семантически стойкий шифр на </w:t>
       </w:r>
       <m:oMath>
         <m:d>
@@ -5808,16 +5730,8 @@
         <w:rPr>
           <w:rFonts w:eastAsiaTheme="minorEastAsia"/>
         </w:rPr>
-        <w:t>.</w:t>
+        <w:t xml:space="preserve">. </w:t>
       </w:r>
-      <w:proofErr w:type="gramEnd"/>
-      <w:r>
-        <w:rPr>
-          <w:rFonts w:eastAsiaTheme="minorEastAsia"/>
-        </w:rPr>
-        <w:t xml:space="preserve"> </w:t>
-      </w:r>
-      <w:proofErr w:type="gramStart"/>
       <w:r>
         <w:rPr>
           <w:rFonts w:eastAsiaTheme="minorEastAsia"/>
@@ -5825,11 +5739,30 @@
         <w:t xml:space="preserve">Пусть </w:t>
       </w:r>
       <m:oMath>
+        <m:acc>
+          <m:accPr>
+            <m:chr m:val="̿"/>
+            <m:ctrlPr>
+              <w:rPr>
+                <w:rFonts w:ascii="Cambria Math" w:eastAsiaTheme="minorEastAsia" w:hAnsi="Cambria Math"/>
+                <w:i/>
+              </w:rPr>
+            </m:ctrlPr>
+          </m:accPr>
+          <m:e>
+            <m:r>
+              <w:rPr>
+                <w:rFonts w:ascii="Cambria Math" w:eastAsiaTheme="minorEastAsia" w:hAnsi="Cambria Math"/>
+              </w:rPr>
+              <m:t>C</m:t>
+            </m:r>
+          </m:e>
+        </m:acc>
         <m:r>
           <w:rPr>
             <w:rFonts w:ascii="Cambria Math" w:eastAsiaTheme="minorEastAsia" w:hAnsi="Cambria Math"/>
           </w:rPr>
-          <m:t>C:</m:t>
+          <m:t>:</m:t>
         </m:r>
         <m:sSup>
           <m:sSupPr>
@@ -5940,48 +5873,40 @@
         <w:rPr>
           <w:rFonts w:eastAsiaTheme="minorEastAsia"/>
         </w:rPr>
-        <w:t xml:space="preserve"> –</w:t>
-      </w:r>
-      <w:proofErr w:type="gramEnd"/>
-      <w:r>
-        <w:rPr>
-          <w:rFonts w:eastAsiaTheme="minorEastAsia"/>
-        </w:rPr>
-        <w:t xml:space="preserve"> </w:t>
+        <w:t xml:space="preserve"> – </w:t>
       </w:r>
       <w:r>
         <w:rPr>
           <w:rFonts w:eastAsiaTheme="minorEastAsia"/>
         </w:rPr>
-        <w:t xml:space="preserve">функция сжатия без потерь. Заметим, </w:t>
-      </w:r>
-      <w:proofErr w:type="gramStart"/>
-      <w:r>
-        <w:rPr>
-          <w:rFonts w:eastAsiaTheme="minorEastAsia"/>
-        </w:rPr>
-        <w:t xml:space="preserve">что </w:t>
+        <w:t xml:space="preserve">функция сжатия без потерь. Заметим, что </w:t>
       </w:r>
       <m:oMath>
-        <m:r>
-          <w:rPr>
-            <w:rFonts w:ascii="Cambria Math" w:eastAsiaTheme="minorEastAsia" w:hAnsi="Cambria Math"/>
-          </w:rPr>
-          <m:t>C</m:t>
-        </m:r>
+        <m:acc>
+          <m:accPr>
+            <m:chr m:val="̿"/>
+            <m:ctrlPr>
+              <w:rPr>
+                <w:rFonts w:ascii="Cambria Math" w:eastAsiaTheme="minorEastAsia" w:hAnsi="Cambria Math"/>
+                <w:i/>
+              </w:rPr>
+            </m:ctrlPr>
+          </m:accPr>
+          <m:e>
+            <m:r>
+              <w:rPr>
+                <w:rFonts w:ascii="Cambria Math" w:eastAsiaTheme="minorEastAsia" w:hAnsi="Cambria Math"/>
+              </w:rPr>
+              <m:t>C</m:t>
+            </m:r>
+          </m:e>
+        </m:acc>
       </m:oMath>
       <w:r>
         <w:rPr>
           <w:rFonts w:eastAsiaTheme="minorEastAsia"/>
         </w:rPr>
-        <w:t xml:space="preserve"> демонстрирует</w:t>
-      </w:r>
-      <w:proofErr w:type="gramEnd"/>
-      <w:r>
-        <w:rPr>
-          <w:rFonts w:eastAsiaTheme="minorEastAsia"/>
-        </w:rPr>
-        <w:t xml:space="preserve"> разный уровень сжатия для различных сообщений.</w:t>
+        <w:t xml:space="preserve"> демонстрирует разный уровень сжатия для различных сообщений.</w:t>
       </w:r>
       <w:r>
         <w:rPr>
@@ -6020,14 +5945,7 @@
         <w:rPr>
           <w:rFonts w:eastAsiaTheme="minorEastAsia"/>
         </w:rPr>
-        <w:t xml:space="preserve">, </w:t>
-      </w:r>
-      <w:proofErr w:type="gramStart"/>
-      <w:r>
-        <w:rPr>
-          <w:rFonts w:eastAsiaTheme="minorEastAsia"/>
-        </w:rPr>
-        <w:t xml:space="preserve">т.е. </w:t>
+        <w:t xml:space="preserve">, т.е. </w:t>
       </w:r>
       <m:oMath>
         <m:sSup>
@@ -6078,8 +5996,27 @@
           <w:rPr>
             <w:rFonts w:ascii="Cambria Math" w:eastAsiaTheme="minorEastAsia" w:hAnsi="Cambria Math"/>
           </w:rPr>
-          <m:t>=E(k,C</m:t>
+          <m:t>=E(k,</m:t>
         </m:r>
+        <m:acc>
+          <m:accPr>
+            <m:chr m:val="̿"/>
+            <m:ctrlPr>
+              <w:rPr>
+                <w:rFonts w:ascii="Cambria Math" w:eastAsiaTheme="minorEastAsia" w:hAnsi="Cambria Math"/>
+                <w:i/>
+              </w:rPr>
+            </m:ctrlPr>
+          </m:accPr>
+          <m:e>
+            <m:r>
+              <w:rPr>
+                <w:rFonts w:ascii="Cambria Math" w:eastAsiaTheme="minorEastAsia" w:hAnsi="Cambria Math"/>
+              </w:rPr>
+              <m:t>C</m:t>
+            </m:r>
+          </m:e>
+        </m:acc>
         <m:d>
           <m:dPr>
             <m:ctrlPr>
@@ -6109,14 +6046,7 @@
         <w:rPr>
           <w:rFonts w:eastAsiaTheme="minorEastAsia"/>
         </w:rPr>
-        <w:t>.</w:t>
-      </w:r>
-      <w:proofErr w:type="gramEnd"/>
-      <w:r>
-        <w:rPr>
-          <w:rFonts w:eastAsiaTheme="minorEastAsia"/>
-        </w:rPr>
-        <w:t xml:space="preserve"> Является ли данная схема семантически стойкой? Если да – доказать, иначе – продемонстрировать атаку. Имеет ли данная схема смысл для уменьшения размера </w:t>
+        <w:t xml:space="preserve">. Является ли данная схема семантически стойкой? Если да – доказать, иначе – продемонстрировать атаку. Имеет ли данная схема смысл для уменьшения размера </w:t>
       </w:r>
       <w:proofErr w:type="spellStart"/>
       <w:r>
@@ -6189,14 +6119,7 @@
         <w:rPr>
           <w:rFonts w:eastAsiaTheme="minorEastAsia"/>
         </w:rPr>
-        <w:t xml:space="preserve">, </w:t>
-      </w:r>
-      <w:proofErr w:type="gramStart"/>
-      <w:r>
-        <w:rPr>
-          <w:rFonts w:eastAsiaTheme="minorEastAsia"/>
-        </w:rPr>
-        <w:t xml:space="preserve">т.е. </w:t>
+        <w:t xml:space="preserve">, т.е. </w:t>
       </w:r>
       <m:oMath>
         <m:sSup>
@@ -6247,7 +6170,32 @@
           <w:rPr>
             <w:rFonts w:ascii="Cambria Math" w:eastAsiaTheme="minorEastAsia" w:hAnsi="Cambria Math"/>
           </w:rPr>
-          <m:t>=C(E</m:t>
+          <m:t>=</m:t>
+        </m:r>
+        <m:acc>
+          <m:accPr>
+            <m:chr m:val="̿"/>
+            <m:ctrlPr>
+              <w:rPr>
+                <w:rFonts w:ascii="Cambria Math" w:eastAsiaTheme="minorEastAsia" w:hAnsi="Cambria Math"/>
+                <w:i/>
+              </w:rPr>
+            </m:ctrlPr>
+          </m:accPr>
+          <m:e>
+            <m:r>
+              <w:rPr>
+                <w:rFonts w:ascii="Cambria Math" w:eastAsiaTheme="minorEastAsia" w:hAnsi="Cambria Math"/>
+              </w:rPr>
+              <m:t>C</m:t>
+            </m:r>
+          </m:e>
+        </m:acc>
+        <m:r>
+          <w:rPr>
+            <w:rFonts w:ascii="Cambria Math" w:eastAsiaTheme="minorEastAsia" w:hAnsi="Cambria Math"/>
+          </w:rPr>
+          <m:t>(E</m:t>
         </m:r>
         <m:d>
           <m:dPr>
@@ -6278,14 +6226,7 @@
         <w:rPr>
           <w:rFonts w:eastAsiaTheme="minorEastAsia"/>
         </w:rPr>
-        <w:t>.</w:t>
-      </w:r>
-      <w:proofErr w:type="gramEnd"/>
-      <w:r>
-        <w:rPr>
-          <w:rFonts w:eastAsiaTheme="minorEastAsia"/>
-        </w:rPr>
-        <w:t xml:space="preserve"> Является ли данная схема семантически стойкой? Если да – доказать, иначе – продемонстрировать атаку.</w:t>
+        <w:t>. Является ли данная схема семантически стойкой? Если да – доказать, иначе – продемонстрировать атаку.</w:t>
       </w:r>
     </w:p>
     <w:p>
@@ -6452,8 +6393,27 @@
                 <w:rPr>
                   <w:rFonts w:ascii="Cambria Math" w:eastAsiaTheme="minorEastAsia" w:hAnsi="Cambria Math"/>
                 </w:rPr>
-                <m:t>=E(k,C</m:t>
+                <m:t>=E(k,</m:t>
               </m:r>
+              <m:acc>
+                <m:accPr>
+                  <m:chr m:val="̿"/>
+                  <m:ctrlPr>
+                    <w:rPr>
+                      <w:rFonts w:ascii="Cambria Math" w:eastAsiaTheme="minorEastAsia" w:hAnsi="Cambria Math"/>
+                      <w:i/>
+                    </w:rPr>
+                  </m:ctrlPr>
+                </m:accPr>
+                <m:e>
+                  <m:r>
+                    <w:rPr>
+                      <w:rFonts w:ascii="Cambria Math" w:eastAsiaTheme="minorEastAsia" w:hAnsi="Cambria Math"/>
+                    </w:rPr>
+                    <m:t>C</m:t>
+                  </m:r>
+                </m:e>
+              </m:acc>
               <m:d>
                 <m:dPr>
                   <m:ctrlPr>
@@ -6578,7 +6538,34 @@
                   <w:rPr>
                     <w:rFonts w:ascii="Cambria Math" w:eastAsiaTheme="minorEastAsia" w:hAnsi="Cambria Math"/>
                   </w:rPr>
-                  <m:t>=C(E</m:t>
+                  <m:t>=</m:t>
+                </m:r>
+                <m:acc>
+                  <m:accPr>
+                    <m:chr m:val="̿"/>
+                    <m:ctrlPr>
+                      <w:rPr>
+                        <w:rFonts w:ascii="Cambria Math" w:eastAsiaTheme="minorEastAsia" w:hAnsi="Cambria Math"/>
+                        <w:i/>
+                      </w:rPr>
+                    </m:ctrlPr>
+                  </m:accPr>
+                  <m:e>
+                    <w:bookmarkStart w:id="0" w:name="_GoBack"/>
+                    <m:r>
+                      <w:rPr>
+                        <w:rFonts w:ascii="Cambria Math" w:eastAsiaTheme="minorEastAsia" w:hAnsi="Cambria Math"/>
+                      </w:rPr>
+                      <m:t>C</m:t>
+                    </m:r>
+                    <w:bookmarkEnd w:id="0"/>
+                  </m:e>
+                </m:acc>
+                <m:r>
+                  <w:rPr>
+                    <w:rFonts w:ascii="Cambria Math" w:eastAsiaTheme="minorEastAsia" w:hAnsi="Cambria Math"/>
+                  </w:rPr>
+                  <m:t>(E</m:t>
                 </m:r>
                 <m:d>
                   <m:dPr>
@@ -6702,7 +6689,6 @@
           <w:rFonts w:eastAsiaTheme="minorEastAsia"/>
         </w:rPr>
       </w:pPr>
-      <w:proofErr w:type="gramStart"/>
       <w:r>
         <w:rPr>
           <w:rFonts w:eastAsiaTheme="minorEastAsia"/>
@@ -6730,14 +6716,7 @@
         <w:rPr>
           <w:rFonts w:eastAsiaTheme="minorEastAsia"/>
         </w:rPr>
-        <w:t xml:space="preserve"> –</w:t>
-      </w:r>
-      <w:proofErr w:type="gramEnd"/>
-      <w:r>
-        <w:rPr>
-          <w:rFonts w:eastAsiaTheme="minorEastAsia"/>
-        </w:rPr>
-        <w:t xml:space="preserve"> семантически стойкий шифр на </w:t>
+        <w:t xml:space="preserve"> – семантически стойкий шифр на </w:t>
       </w:r>
       <m:oMath>
         <m:d>
@@ -6843,14 +6822,7 @@
         <w:rPr>
           <w:rFonts w:eastAsiaTheme="minorEastAsia"/>
         </w:rPr>
-        <w:t xml:space="preserve">. Банковская организация желает разделить секретный </w:t>
-      </w:r>
-      <w:proofErr w:type="gramStart"/>
-      <w:r>
-        <w:rPr>
-          <w:rFonts w:eastAsiaTheme="minorEastAsia"/>
-        </w:rPr>
-        <w:t xml:space="preserve">ключ </w:t>
+        <w:t xml:space="preserve">. Банковская организация желает разделить секретный ключ </w:t>
       </w:r>
       <m:oMath>
         <m:r>
@@ -6885,15 +6857,7 @@
           <w:rFonts w:eastAsiaTheme="minorEastAsia"/>
           <w:b/>
         </w:rPr>
-        <w:t>на</w:t>
-      </w:r>
-      <w:proofErr w:type="gramEnd"/>
-      <w:r>
-        <w:rPr>
-          <w:rFonts w:eastAsiaTheme="minorEastAsia"/>
-          <w:b/>
-        </w:rPr>
-        <w:t xml:space="preserve"> две части</w:t>
+        <w:t>на две части</w:t>
       </w:r>
       <w:r>
         <w:rPr>
@@ -7009,14 +6973,7 @@
         <w:rPr>
           <w:rFonts w:eastAsiaTheme="minorEastAsia"/>
         </w:rPr>
-        <w:t xml:space="preserve">Банк генерирует случайное </w:t>
-      </w:r>
-      <w:proofErr w:type="gramStart"/>
-      <w:r>
-        <w:rPr>
-          <w:rFonts w:eastAsiaTheme="minorEastAsia"/>
-        </w:rPr>
-        <w:t xml:space="preserve">число </w:t>
+        <w:t xml:space="preserve">Банк генерирует случайное число </w:t>
       </w:r>
       <m:oMath>
         <m:sSub>
@@ -7056,14 +7013,7 @@
         <w:rPr>
           <w:rFonts w:eastAsiaTheme="minorEastAsia"/>
         </w:rPr>
-        <w:t xml:space="preserve"> и</w:t>
-      </w:r>
-      <w:proofErr w:type="gramEnd"/>
-      <w:r>
-        <w:rPr>
-          <w:rFonts w:eastAsiaTheme="minorEastAsia"/>
-        </w:rPr>
-        <w:t xml:space="preserve"> вычисляет </w:t>
+        <w:t xml:space="preserve"> и вычисляет </w:t>
       </w:r>
       <m:oMath>
         <m:sSubSup>
@@ -7143,14 +7093,7 @@
         <w:rPr>
           <w:rFonts w:eastAsiaTheme="minorEastAsia"/>
         </w:rPr>
-        <w:t xml:space="preserve"> </w:t>
-      </w:r>
-      <w:proofErr w:type="gramStart"/>
-      <w:r>
-        <w:rPr>
-          <w:rFonts w:eastAsiaTheme="minorEastAsia"/>
-        </w:rPr>
-        <w:t xml:space="preserve">Тогда </w:t>
+        <w:t xml:space="preserve"> Тогда </w:t>
       </w:r>
       <m:oMath>
         <m:sSub>
@@ -7288,7 +7231,6 @@
         </w:rPr>
         <w:t>.</w:t>
       </w:r>
-      <w:proofErr w:type="gramEnd"/>
     </w:p>
     <w:p>
       <w:pPr>
@@ -7333,14 +7275,7 @@
         <w:rPr>
           <w:rFonts w:eastAsiaTheme="minorEastAsia"/>
         </w:rPr>
-        <w:t xml:space="preserve"> </w:t>
-      </w:r>
-      <w:proofErr w:type="gramStart"/>
-      <w:r>
-        <w:rPr>
-          <w:rFonts w:eastAsiaTheme="minorEastAsia"/>
-        </w:rPr>
-        <w:t xml:space="preserve">части </w:t>
+        <w:t xml:space="preserve"> части </w:t>
       </w:r>
       <m:oMath>
         <m:sSub>
@@ -7444,14 +7379,7 @@
         <w:rPr>
           <w:rFonts w:eastAsiaTheme="minorEastAsia"/>
         </w:rPr>
-        <w:t>можно</w:t>
-      </w:r>
-      <w:proofErr w:type="gramEnd"/>
-      <w:r>
-        <w:rPr>
-          <w:rFonts w:eastAsiaTheme="minorEastAsia"/>
-        </w:rPr>
-        <w:t xml:space="preserve"> получить ключ по </w:t>
+        <w:t xml:space="preserve">можно получить ключ по </w:t>
       </w:r>
       <w:r>
         <w:rPr>
@@ -10506,7 +10434,7 @@
 </file>
 
 <file path=word/numbering.xml><?xml version="1.0" encoding="utf-8"?>
-<w:numbering xmlns:wpc="http://schemas.microsoft.com/office/word/2010/wordprocessingCanvas" xmlns:mc="http://schemas.openxmlformats.org/markup-compatibility/2006" xmlns:o="urn:schemas-microsoft-com:office:office" xmlns:r="http://schemas.openxmlformats.org/officeDocument/2006/relationships" xmlns:m="http://schemas.openxmlformats.org/officeDocument/2006/math" xmlns:v="urn:schemas-microsoft-com:vml" xmlns:wp14="http://schemas.microsoft.com/office/word/2010/wordprocessingDrawing" xmlns:wp="http://schemas.openxmlformats.org/drawingml/2006/wordprocessingDrawing" xmlns:w10="urn:schemas-microsoft-com:office:word" xmlns:w="http://schemas.openxmlformats.org/wordprocessingml/2006/main" xmlns:w14="http://schemas.microsoft.com/office/word/2010/wordml" xmlns:w15="http://schemas.microsoft.com/office/word/2012/wordml" xmlns:wpg="http://schemas.microsoft.com/office/word/2010/wordprocessingGroup" xmlns:wpi="http://schemas.microsoft.com/office/word/2010/wordprocessingInk" xmlns:wne="http://schemas.microsoft.com/office/word/2006/wordml" xmlns:wps="http://schemas.microsoft.com/office/word/2010/wordprocessingShape" mc:Ignorable="w14 w15 wp14">
+<w:numbering xmlns:wpc="http://schemas.microsoft.com/office/word/2010/wordprocessingCanvas" xmlns:cx="http://schemas.microsoft.com/office/drawing/2014/chartex" xmlns:mc="http://schemas.openxmlformats.org/markup-compatibility/2006" xmlns:o="urn:schemas-microsoft-com:office:office" xmlns:r="http://schemas.openxmlformats.org/officeDocument/2006/relationships" xmlns:m="http://schemas.openxmlformats.org/officeDocument/2006/math" xmlns:v="urn:schemas-microsoft-com:vml" xmlns:wp14="http://schemas.microsoft.com/office/word/2010/wordprocessingDrawing" xmlns:wp="http://schemas.openxmlformats.org/drawingml/2006/wordprocessingDrawing" xmlns:w10="urn:schemas-microsoft-com:office:word" xmlns:w="http://schemas.openxmlformats.org/wordprocessingml/2006/main" xmlns:w14="http://schemas.microsoft.com/office/word/2010/wordml" xmlns:w15="http://schemas.microsoft.com/office/word/2012/wordml" xmlns:w16se="http://schemas.microsoft.com/office/word/2015/wordml/symex" xmlns:wpg="http://schemas.microsoft.com/office/word/2010/wordprocessingGroup" xmlns:wpi="http://schemas.microsoft.com/office/word/2010/wordprocessingInk" xmlns:wne="http://schemas.microsoft.com/office/word/2006/wordml" xmlns:wps="http://schemas.microsoft.com/office/word/2010/wordprocessingShape" mc:Ignorable="w14 w15 w16se wp14">
   <w:abstractNum w:abstractNumId="0" w15:restartNumberingAfterBreak="0">
     <w:nsid w:val="035927E2"/>
     <w:multiLevelType w:val="hybridMultilevel"/>
@@ -10695,7 +10623,7 @@
 </file>
 
 <file path=word/styles.xml><?xml version="1.0" encoding="utf-8"?>
-<w:styles xmlns:mc="http://schemas.openxmlformats.org/markup-compatibility/2006" xmlns:r="http://schemas.openxmlformats.org/officeDocument/2006/relationships" xmlns:w="http://schemas.openxmlformats.org/wordprocessingml/2006/main" xmlns:w14="http://schemas.microsoft.com/office/word/2010/wordml" xmlns:w15="http://schemas.microsoft.com/office/word/2012/wordml" mc:Ignorable="w14 w15">
+<w:styles xmlns:mc="http://schemas.openxmlformats.org/markup-compatibility/2006" xmlns:r="http://schemas.openxmlformats.org/officeDocument/2006/relationships" xmlns:w="http://schemas.openxmlformats.org/wordprocessingml/2006/main" xmlns:w14="http://schemas.microsoft.com/office/word/2010/wordml" xmlns:w15="http://schemas.microsoft.com/office/word/2012/wordml" xmlns:w16se="http://schemas.microsoft.com/office/word/2015/wordml/symex" mc:Ignorable="w14 w15 w16se">
   <w:docDefaults>
     <w:rPrDefault>
       <w:rPr>
@@ -11464,7 +11392,7 @@
 </file>
 
 <file path=customXml/itemProps1.xml><?xml version="1.0" encoding="utf-8"?>
-<ds:datastoreItem xmlns:ds="http://schemas.openxmlformats.org/officeDocument/2006/customXml" ds:itemID="{36A41896-4E16-4719-99E1-38DE3915D4BD}">
+<ds:datastoreItem xmlns:ds="http://schemas.openxmlformats.org/officeDocument/2006/customXml" ds:itemID="{1D603B52-55D1-41BE-83D7-36A0C2FDC0CD}">
   <ds:schemaRefs>
     <ds:schemaRef ds:uri="http://schemas.openxmlformats.org/officeDocument/2006/bibliography"/>
   </ds:schemaRefs>

--- a/Homeworks/ДомашняяРабота1.docx
+++ b/Homeworks/ДомашняяРабота1.docx
@@ -1260,7 +1260,22 @@
         <w:t>РЕШКА</w:t>
       </w:r>
       <w:r>
-        <w:t xml:space="preserve">, если выпал орёл, и </w:t>
+        <w:t>, если выпал</w:t>
+      </w:r>
+      <w:r>
+        <w:rPr>
+          <w:lang w:val="en-US"/>
+        </w:rPr>
+        <w:t>a</w:t>
+      </w:r>
+      <w:r>
+        <w:t xml:space="preserve"> </w:t>
+      </w:r>
+      <w:r>
+        <w:t>решка</w:t>
+      </w:r>
+      <w:r>
+        <w:t xml:space="preserve">, и </w:t>
       </w:r>
       <w:r>
         <w:rPr>
@@ -2392,15 +2407,7 @@
           </w:tcPr>
           <w:p>
             <w:r>
-              <w:t xml:space="preserve">Если шифр имеет длины ключей больше длин </w:t>
-            </w:r>
-            <w:proofErr w:type="spellStart"/>
-            <w:r>
-              <w:t>шифртекстов</w:t>
-            </w:r>
-            <w:proofErr w:type="spellEnd"/>
-            <w:r>
-              <w:t xml:space="preserve"> то он абсолютно стойкий</w:t>
+              <w:t>Если шифр имеет длины ключей больше длин шифртекстов то он абсолютно стойкий</w:t>
             </w:r>
           </w:p>
         </w:tc>
@@ -2436,15 +2443,7 @@
           </w:tcPr>
           <w:p>
             <w:r>
-              <w:t xml:space="preserve">Если шифр имеет и энтропии длины ключей больше длин и энтропий </w:t>
-            </w:r>
-            <w:proofErr w:type="spellStart"/>
-            <w:r>
-              <w:t>шифртекстов</w:t>
-            </w:r>
-            <w:proofErr w:type="spellEnd"/>
-            <w:r>
-              <w:t xml:space="preserve"> то он абсолютно стойкий </w:t>
+              <w:t xml:space="preserve">Если шифр имеет и энтропии длины ключей больше длин и энтропий шифртекстов то он абсолютно стойкий </w:t>
             </w:r>
           </w:p>
         </w:tc>
@@ -2476,15 +2475,7 @@
           </w:tcPr>
           <w:p>
             <w:r>
-              <w:t xml:space="preserve">Если для всех пар сообщение – </w:t>
-            </w:r>
-            <w:proofErr w:type="spellStart"/>
-            <w:r>
-              <w:t>шифртекст</w:t>
-            </w:r>
-            <w:proofErr w:type="spellEnd"/>
-            <w:r>
-              <w:t xml:space="preserve"> (</w:t>
+              <w:t>Если для всех пар сообщение – шифртекст (</w:t>
             </w:r>
             <m:oMath>
               <m:d>
@@ -5317,14 +5308,12 @@
                 <w:lang w:val="en-US"/>
               </w:rPr>
             </w:pPr>
-            <w:proofErr w:type="spellStart"/>
             <w:r>
               <w:rPr>
                 <w:lang w:val="en-US"/>
               </w:rPr>
               <w:t>i</w:t>
             </w:r>
-            <w:proofErr w:type="spellEnd"/>
           </w:p>
         </w:tc>
         <w:tc>
@@ -5931,21 +5920,7 @@
         <w:rPr>
           <w:rFonts w:eastAsiaTheme="minorEastAsia"/>
         </w:rPr>
-        <w:t xml:space="preserve">Пусть в игре на семантическую стойкость Претендент сжимает сообщения перед </w:t>
-      </w:r>
-      <w:proofErr w:type="spellStart"/>
-      <w:r>
-        <w:rPr>
-          <w:rFonts w:eastAsiaTheme="minorEastAsia"/>
-        </w:rPr>
-        <w:t>зашифрованием</w:t>
-      </w:r>
-      <w:proofErr w:type="spellEnd"/>
-      <w:r>
-        <w:rPr>
-          <w:rFonts w:eastAsiaTheme="minorEastAsia"/>
-        </w:rPr>
-        <w:t xml:space="preserve">, т.е. </w:t>
+        <w:t xml:space="preserve">Пусть в игре на семантическую стойкость Претендент сжимает сообщения перед зашифрованием, т.е. </w:t>
       </w:r>
       <m:oMath>
         <m:sSup>
@@ -6046,21 +6021,7 @@
         <w:rPr>
           <w:rFonts w:eastAsiaTheme="minorEastAsia"/>
         </w:rPr>
-        <w:t xml:space="preserve">. Является ли данная схема семантически стойкой? Если да – доказать, иначе – продемонстрировать атаку. Имеет ли данная схема смысл для уменьшения размера </w:t>
-      </w:r>
-      <w:proofErr w:type="spellStart"/>
-      <w:r>
-        <w:rPr>
-          <w:rFonts w:eastAsiaTheme="minorEastAsia"/>
-        </w:rPr>
-        <w:t>шифрткеста</w:t>
-      </w:r>
-      <w:proofErr w:type="spellEnd"/>
-      <w:r>
-        <w:rPr>
-          <w:rFonts w:eastAsiaTheme="minorEastAsia"/>
-        </w:rPr>
-        <w:t>?</w:t>
+        <w:t>. Является ли данная схема семантически стойкой? Если да – доказать, иначе – продемонстрировать атаку. Имеет ли данная схема смысл для уменьшения размера шифрткеста?</w:t>
       </w:r>
       <w:r>
         <w:rPr>
@@ -6091,35 +6052,7 @@
         <w:rPr>
           <w:rFonts w:eastAsiaTheme="minorEastAsia"/>
         </w:rPr>
-        <w:t xml:space="preserve">Пусть в игре на семантическую стойкость Претендент сжимает </w:t>
-      </w:r>
-      <w:proofErr w:type="spellStart"/>
-      <w:r>
-        <w:rPr>
-          <w:rFonts w:eastAsiaTheme="minorEastAsia"/>
-        </w:rPr>
-        <w:t>шифртекста</w:t>
-      </w:r>
-      <w:proofErr w:type="spellEnd"/>
-      <w:r>
-        <w:rPr>
-          <w:rFonts w:eastAsiaTheme="minorEastAsia"/>
-        </w:rPr>
-        <w:t xml:space="preserve"> после </w:t>
-      </w:r>
-      <w:proofErr w:type="spellStart"/>
-      <w:r>
-        <w:rPr>
-          <w:rFonts w:eastAsiaTheme="minorEastAsia"/>
-        </w:rPr>
-        <w:t>зашифрования</w:t>
-      </w:r>
-      <w:proofErr w:type="spellEnd"/>
-      <w:r>
-        <w:rPr>
-          <w:rFonts w:eastAsiaTheme="minorEastAsia"/>
-        </w:rPr>
-        <w:t xml:space="preserve">, т.е. </w:t>
+        <w:t xml:space="preserve">Пусть в игре на семантическую стойкость Претендент сжимает шифртекста после зашифрования, т.е. </w:t>
       </w:r>
       <m:oMath>
         <m:sSup>
@@ -6241,21 +6174,7 @@
         <w:rPr>
           <w:rFonts w:eastAsiaTheme="minorEastAsia"/>
         </w:rPr>
-        <w:t xml:space="preserve">Имеет ли данная схема смысл для уменьшения размера </w:t>
-      </w:r>
-      <w:proofErr w:type="spellStart"/>
-      <w:r>
-        <w:rPr>
-          <w:rFonts w:eastAsiaTheme="minorEastAsia"/>
-        </w:rPr>
-        <w:t>шифрткеста</w:t>
-      </w:r>
-      <w:proofErr w:type="spellEnd"/>
-      <w:r>
-        <w:rPr>
-          <w:rFonts w:eastAsiaTheme="minorEastAsia"/>
-        </w:rPr>
-        <w:t>?</w:t>
+        <w:t>Имеет ли данная схема смысл для уменьшения размера шифрткеста?</w:t>
       </w:r>
       <w:r>
         <w:rPr>
@@ -6551,14 +6470,12 @@
                     </m:ctrlPr>
                   </m:accPr>
                   <m:e>
-                    <w:bookmarkStart w:id="0" w:name="_GoBack"/>
                     <m:r>
                       <w:rPr>
                         <w:rFonts w:ascii="Cambria Math" w:eastAsiaTheme="minorEastAsia" w:hAnsi="Cambria Math"/>
                       </w:rPr>
                       <m:t>C</m:t>
                     </m:r>
-                    <w:bookmarkEnd w:id="0"/>
                   </m:e>
                 </m:acc>
                 <m:r>
@@ -6944,21 +6861,7 @@
         <w:rPr>
           <w:rFonts w:eastAsiaTheme="minorEastAsia"/>
         </w:rPr>
-        <w:t xml:space="preserve"> необходимы для </w:t>
-      </w:r>
-      <w:proofErr w:type="spellStart"/>
-      <w:r>
-        <w:rPr>
-          <w:rFonts w:eastAsiaTheme="minorEastAsia"/>
-        </w:rPr>
-        <w:t>расшифрования</w:t>
-      </w:r>
-      <w:proofErr w:type="spellEnd"/>
-      <w:r>
-        <w:rPr>
-          <w:rFonts w:eastAsiaTheme="minorEastAsia"/>
-        </w:rPr>
-        <w:t>.</w:t>
+        <w:t xml:space="preserve"> необходимы для расшифрования.</w:t>
       </w:r>
     </w:p>
     <w:p>
@@ -8180,21 +8083,46 @@
                 </w:rPr>
                 <m:t>,</m:t>
               </m:r>
-              <m:r>
-                <w:rPr>
-                  <w:rStyle w:val="mord"/>
-                  <w:rFonts w:ascii="Cambria Math" w:hAnsi="Cambria Math"/>
-                </w:rPr>
-                <m:t>p</m:t>
-              </m:r>
-              <m:r>
-                <w:rPr>
-                  <w:rStyle w:val="mord"/>
-                  <w:rFonts w:ascii="Cambria Math" w:hAnsi="Cambria Math"/>
-                  <w:lang w:val="en-US"/>
-                </w:rPr>
-                <m:t>3</m:t>
-              </m:r>
+              <m:sSub>
+                <m:sSubPr>
+                  <m:ctrlPr>
+                    <w:rPr>
+                      <w:rStyle w:val="mord"/>
+                      <w:rFonts w:ascii="Cambria Math" w:hAnsi="Cambria Math"/>
+                      <w:i/>
+                    </w:rPr>
+                  </m:ctrlPr>
+                </m:sSubPr>
+                <m:e>
+                  <m:r>
+                    <w:rPr>
+                      <w:rStyle w:val="mord"/>
+                      <w:rFonts w:ascii="Cambria Math" w:hAnsi="Cambria Math"/>
+                    </w:rPr>
+                    <m:t>p</m:t>
+                  </m:r>
+                  <m:ctrlPr>
+                    <w:rPr>
+                      <w:rStyle w:val="mpunct"/>
+                      <w:rFonts w:ascii="Cambria Math" w:hAnsi="Cambria Math"/>
+                      <w:i/>
+                      <w:lang w:val="en-US"/>
+                    </w:rPr>
+                  </m:ctrlPr>
+                </m:e>
+                <m:sub>
+                  <m:r>
+                    <w:rPr>
+                      <w:rStyle w:val="mord"/>
+                      <w:rFonts w:ascii="Cambria Math" w:hAnsi="Cambria Math"/>
+                      <w:lang w:val="en-US"/>
+                    </w:rPr>
+                    <m:t>3</m:t>
+                  </m:r>
+                </m:sub>
+              </m:sSub>
+              <w:bookmarkStart w:id="0" w:name="_GoBack"/>
+              <w:bookmarkEnd w:id="0"/>
               <m:r>
                 <w:rPr>
                   <w:rStyle w:val="vlist-s"/>
@@ -11392,7 +11320,7 @@
 </file>
 
 <file path=customXml/itemProps1.xml><?xml version="1.0" encoding="utf-8"?>
-<ds:datastoreItem xmlns:ds="http://schemas.openxmlformats.org/officeDocument/2006/customXml" ds:itemID="{1D603B52-55D1-41BE-83D7-36A0C2FDC0CD}">
+<ds:datastoreItem xmlns:ds="http://schemas.openxmlformats.org/officeDocument/2006/customXml" ds:itemID="{1126CCC4-D423-4E93-85CF-D958A27E84BC}">
   <ds:schemaRefs>
     <ds:schemaRef ds:uri="http://schemas.openxmlformats.org/officeDocument/2006/bibliography"/>
   </ds:schemaRefs>

--- a/Homeworks/ДомашняяРабота1.docx
+++ b/Homeworks/ДомашняяРабота1.docx
@@ -3156,7 +3156,19 @@
         <w:rPr>
           <w:rFonts w:eastAsiaTheme="minorEastAsia"/>
         </w:rPr>
-        <w:t xml:space="preserve">, для которых чётные координаты равны 1.  </w:t>
+        <w:t>, для которых чётные координаты равны 1</w:t>
+      </w:r>
+      <w:r>
+        <w:rPr>
+          <w:rFonts w:eastAsiaTheme="minorEastAsia"/>
+        </w:rPr>
+        <w:t>)</w:t>
+      </w:r>
+      <w:r>
+        <w:rPr>
+          <w:rFonts w:eastAsiaTheme="minorEastAsia"/>
+        </w:rPr>
+        <w:t xml:space="preserve">.  </w:t>
       </w:r>
       <w:r>
         <w:rPr>
@@ -7635,7 +7647,22 @@
         <w:rPr>
           <w:rFonts w:eastAsiaTheme="minorEastAsia"/>
         </w:rPr>
-        <w:t>Как следует разделить части пар между частями?</w:t>
+        <w:t xml:space="preserve">Как следует разделить части пар между </w:t>
+      </w:r>
+      <w:r>
+        <w:rPr>
+          <w:rFonts w:eastAsiaTheme="minorEastAsia"/>
+          <w:lang w:val="en-US"/>
+        </w:rPr>
+        <w:t>сторонами</w:t>
+      </w:r>
+      <w:bookmarkStart w:id="0" w:name="_GoBack"/>
+      <w:bookmarkEnd w:id="0"/>
+      <w:r>
+        <w:rPr>
+          <w:rFonts w:eastAsiaTheme="minorEastAsia"/>
+        </w:rPr>
+        <w:t>?</w:t>
       </w:r>
     </w:p>
     <w:p>
@@ -8121,8 +8148,6 @@
                   </m:r>
                 </m:sub>
               </m:sSub>
-              <w:bookmarkStart w:id="0" w:name="_GoBack"/>
-              <w:bookmarkEnd w:id="0"/>
               <m:r>
                 <w:rPr>
                   <w:rStyle w:val="vlist-s"/>
@@ -11320,7 +11345,7 @@
 </file>
 
 <file path=customXml/itemProps1.xml><?xml version="1.0" encoding="utf-8"?>
-<ds:datastoreItem xmlns:ds="http://schemas.openxmlformats.org/officeDocument/2006/customXml" ds:itemID="{1126CCC4-D423-4E93-85CF-D958A27E84BC}">
+<ds:datastoreItem xmlns:ds="http://schemas.openxmlformats.org/officeDocument/2006/customXml" ds:itemID="{A4DA8F75-549A-4D21-82DF-78B7AFA8B8F5}">
   <ds:schemaRefs>
     <ds:schemaRef ds:uri="http://schemas.openxmlformats.org/officeDocument/2006/bibliography"/>
   </ds:schemaRefs>

--- a/Homeworks/ДомашняяРабота1.docx
+++ b/Homeworks/ДомашняяРабота1.docx
@@ -1016,7 +1016,21 @@
                   <w:rPr>
                     <w:rFonts w:ascii="Cambria Math" w:hAnsi="Cambria Math"/>
                   </w:rPr>
-                  <m:t>⊕1,i=1..15</m:t>
+                  <m:t>⊕1,i</m:t>
+                </m:r>
+                <m:r>
+                  <w:rPr>
+                    <w:rFonts w:ascii="Cambria Math" w:hAnsi="Cambria Math"/>
+                  </w:rPr>
+                  <m:t>=1</m:t>
+                </m:r>
+                <w:bookmarkStart w:id="0" w:name="_GoBack"/>
+                <w:bookmarkEnd w:id="0"/>
+                <m:r>
+                  <w:rPr>
+                    <w:rFonts w:ascii="Cambria Math" w:hAnsi="Cambria Math"/>
+                  </w:rPr>
+                  <m:t>..15</m:t>
                 </m:r>
               </m:oMath>
             </m:oMathPara>
@@ -2165,7 +2179,13 @@
               <w:rPr>
                 <w:lang w:val="en-US"/>
               </w:rPr>
-              <w:t>/ 6</w:t>
+              <w:t xml:space="preserve">/ </w:t>
+            </w:r>
+            <w:r>
+              <w:rPr>
+                <w:lang w:val="en-US"/>
+              </w:rPr>
+              <w:t>12</w:t>
             </w:r>
           </w:p>
         </w:tc>
@@ -2443,7 +2463,31 @@
           </w:tcPr>
           <w:p>
             <w:r>
-              <w:t xml:space="preserve">Если шифр имеет и энтропии длины ключей больше длин и энтропий шифртекстов то он абсолютно стойкий </w:t>
+              <w:t>Если шифр имеет энтропии</w:t>
+            </w:r>
+            <w:r>
+              <w:t xml:space="preserve"> </w:t>
+            </w:r>
+            <w:r>
+              <w:t>и</w:t>
+            </w:r>
+            <w:r>
+              <w:t xml:space="preserve"> длины ключей больше</w:t>
+            </w:r>
+            <w:r>
+              <w:t xml:space="preserve"> </w:t>
+            </w:r>
+            <w:r>
+              <w:t>энтропий</w:t>
+            </w:r>
+            <w:r>
+              <w:t xml:space="preserve"> </w:t>
+            </w:r>
+            <w:r>
+              <w:t>и длин</w:t>
+            </w:r>
+            <w:r>
+              <w:t xml:space="preserve"> шифртекстов то он абсолютно стойкий </w:t>
             </w:r>
           </w:p>
         </w:tc>
@@ -5574,7 +5618,13 @@
               <w:rPr>
                 <w:lang w:val="en-US"/>
               </w:rPr>
-              <w:t>/9</w:t>
+              <w:t>/</w:t>
+            </w:r>
+            <w:r>
+              <w:rPr>
+                <w:lang w:val="en-US"/>
+              </w:rPr>
+              <w:t>18</w:t>
             </w:r>
           </w:p>
         </w:tc>
@@ -7652,12 +7702,9 @@
       <w:r>
         <w:rPr>
           <w:rFonts w:eastAsiaTheme="minorEastAsia"/>
-          <w:lang w:val="en-US"/>
         </w:rPr>
         <w:t>сторонами</w:t>
       </w:r>
-      <w:bookmarkStart w:id="0" w:name="_GoBack"/>
-      <w:bookmarkEnd w:id="0"/>
       <w:r>
         <w:rPr>
           <w:rFonts w:eastAsiaTheme="minorEastAsia"/>
@@ -10361,7 +10408,13 @@
               <w:rPr>
                 <w:lang w:val="en-US"/>
               </w:rPr>
-              <w:t>/1</w:t>
+              <w:t>/</w:t>
+            </w:r>
+            <w:r>
+              <w:rPr>
+                <w:lang w:val="en-US"/>
+              </w:rPr>
+              <w:t>3</w:t>
             </w:r>
           </w:p>
         </w:tc>
@@ -11345,7 +11398,7 @@
 </file>
 
 <file path=customXml/itemProps1.xml><?xml version="1.0" encoding="utf-8"?>
-<ds:datastoreItem xmlns:ds="http://schemas.openxmlformats.org/officeDocument/2006/customXml" ds:itemID="{A4DA8F75-549A-4D21-82DF-78B7AFA8B8F5}">
+<ds:datastoreItem xmlns:ds="http://schemas.openxmlformats.org/officeDocument/2006/customXml" ds:itemID="{07AFB059-8628-4BFA-A4AB-2D1C5471D4F6}">
   <ds:schemaRefs>
     <ds:schemaRef ds:uri="http://schemas.openxmlformats.org/officeDocument/2006/bibliography"/>
   </ds:schemaRefs>

--- a/Homeworks/ДомашняяРабота1.docx
+++ b/Homeworks/ДомашняяРабота1.docx
@@ -1016,21 +1016,7 @@
                   <w:rPr>
                     <w:rFonts w:ascii="Cambria Math" w:hAnsi="Cambria Math"/>
                   </w:rPr>
-                  <m:t>⊕1,i</m:t>
-                </m:r>
-                <m:r>
-                  <w:rPr>
-                    <w:rFonts w:ascii="Cambria Math" w:hAnsi="Cambria Math"/>
-                  </w:rPr>
-                  <m:t>=1</m:t>
-                </m:r>
-                <w:bookmarkStart w:id="0" w:name="_GoBack"/>
-                <w:bookmarkEnd w:id="0"/>
-                <m:r>
-                  <w:rPr>
-                    <w:rFonts w:ascii="Cambria Math" w:hAnsi="Cambria Math"/>
-                  </w:rPr>
-                  <m:t>..15</m:t>
+                  <m:t>⊕1,i=1..15</m:t>
                 </m:r>
               </m:oMath>
             </m:oMathPara>
@@ -1379,7 +1365,21 @@
         <w:rPr>
           <w:rFonts w:eastAsiaTheme="minorEastAsia"/>
         </w:rPr>
-        <w:t xml:space="preserve"> противник возвращает 1. Преимущество противника </w:t>
+        <w:t xml:space="preserve"> п</w:t>
+      </w:r>
+      <w:proofErr w:type="spellStart"/>
+      <w:r>
+        <w:rPr>
+          <w:rFonts w:eastAsiaTheme="minorEastAsia"/>
+        </w:rPr>
+        <w:t>ротивник</w:t>
+      </w:r>
+      <w:proofErr w:type="spellEnd"/>
+      <w:r>
+        <w:rPr>
+          <w:rFonts w:eastAsiaTheme="minorEastAsia"/>
+        </w:rPr>
+        <w:t xml:space="preserve"> возвращает 1. Преимущество противника </w:t>
       </w:r>
       <m:oMath>
         <m:r>
@@ -2427,7 +2427,15 @@
           </w:tcPr>
           <w:p>
             <w:r>
-              <w:t>Если шифр имеет длины ключей больше длин шифртекстов то он абсолютно стойкий</w:t>
+              <w:t xml:space="preserve">Если шифр имеет длины ключей больше длин </w:t>
+            </w:r>
+            <w:proofErr w:type="spellStart"/>
+            <w:r>
+              <w:t>шифртекстов</w:t>
+            </w:r>
+            <w:proofErr w:type="spellEnd"/>
+            <w:r>
+              <w:t xml:space="preserve"> то он абсолютно стойкий</w:t>
             </w:r>
           </w:p>
         </w:tc>
@@ -2487,7 +2495,15 @@
               <w:t>и длин</w:t>
             </w:r>
             <w:r>
-              <w:t xml:space="preserve"> шифртекстов то он абсолютно стойкий </w:t>
+              <w:t xml:space="preserve"> </w:t>
+            </w:r>
+            <w:proofErr w:type="spellStart"/>
+            <w:r>
+              <w:t>шифртекстов</w:t>
+            </w:r>
+            <w:proofErr w:type="spellEnd"/>
+            <w:r>
+              <w:t xml:space="preserve"> то он абсолютно стойкий </w:t>
             </w:r>
           </w:p>
         </w:tc>
@@ -2519,7 +2535,15 @@
           </w:tcPr>
           <w:p>
             <w:r>
-              <w:t>Если для всех пар сообщение – шифртекст (</w:t>
+              <w:t xml:space="preserve">Если для всех пар сообщение – </w:t>
+            </w:r>
+            <w:proofErr w:type="spellStart"/>
+            <w:r>
+              <w:t>шифртекст</w:t>
+            </w:r>
+            <w:proofErr w:type="spellEnd"/>
+            <w:r>
+              <w:t xml:space="preserve"> (</w:t>
             </w:r>
             <m:oMath>
               <m:d>
@@ -5364,12 +5388,14 @@
                 <w:lang w:val="en-US"/>
               </w:rPr>
             </w:pPr>
+            <w:proofErr w:type="spellStart"/>
             <w:r>
               <w:rPr>
                 <w:lang w:val="en-US"/>
               </w:rPr>
               <w:t>i</w:t>
             </w:r>
+            <w:proofErr w:type="spellEnd"/>
           </w:p>
         </w:tc>
         <w:tc>
@@ -5982,7 +6008,21 @@
         <w:rPr>
           <w:rFonts w:eastAsiaTheme="minorEastAsia"/>
         </w:rPr>
-        <w:t xml:space="preserve">Пусть в игре на семантическую стойкость Претендент сжимает сообщения перед зашифрованием, т.е. </w:t>
+        <w:t xml:space="preserve">Пусть в игре на семантическую стойкость Претендент сжимает сообщения перед </w:t>
+      </w:r>
+      <w:proofErr w:type="spellStart"/>
+      <w:r>
+        <w:rPr>
+          <w:rFonts w:eastAsiaTheme="minorEastAsia"/>
+        </w:rPr>
+        <w:t>зашифрованием</w:t>
+      </w:r>
+      <w:proofErr w:type="spellEnd"/>
+      <w:r>
+        <w:rPr>
+          <w:rFonts w:eastAsiaTheme="minorEastAsia"/>
+        </w:rPr>
+        <w:t xml:space="preserve">, т.е. </w:t>
       </w:r>
       <m:oMath>
         <m:sSup>
@@ -6083,7 +6123,35 @@
         <w:rPr>
           <w:rFonts w:eastAsiaTheme="minorEastAsia"/>
         </w:rPr>
-        <w:t>. Является ли данная схема семантически стойкой? Если да – доказать, иначе – продемонстрировать атаку. Имеет ли данная схема смысл для уменьшения размера шифрткеста?</w:t>
+        <w:t>. Является ли данная схема семантически стойкой? Если да – доказать, иначе – продемонстрировать атаку. Имеет ли данная схема смысл для уменьш</w:t>
+      </w:r>
+      <w:proofErr w:type="spellStart"/>
+      <w:r>
+        <w:rPr>
+          <w:rFonts w:eastAsiaTheme="minorEastAsia"/>
+        </w:rPr>
+        <w:t>ения</w:t>
+      </w:r>
+      <w:proofErr w:type="spellEnd"/>
+      <w:r>
+        <w:rPr>
+          <w:rFonts w:eastAsiaTheme="minorEastAsia"/>
+        </w:rPr>
+        <w:t xml:space="preserve"> размера </w:t>
+      </w:r>
+      <w:proofErr w:type="spellStart"/>
+      <w:r>
+        <w:rPr>
+          <w:rFonts w:eastAsiaTheme="minorEastAsia"/>
+        </w:rPr>
+        <w:t>шифрткеста</w:t>
+      </w:r>
+      <w:proofErr w:type="spellEnd"/>
+      <w:r>
+        <w:rPr>
+          <w:rFonts w:eastAsiaTheme="minorEastAsia"/>
+        </w:rPr>
+        <w:t>?</w:t>
       </w:r>
       <w:r>
         <w:rPr>
@@ -6114,7 +6182,43 @@
         <w:rPr>
           <w:rFonts w:eastAsiaTheme="minorEastAsia"/>
         </w:rPr>
-        <w:t xml:space="preserve">Пусть в игре на семантическую стойкость Претендент сжимает шифртекста после зашифрования, т.е. </w:t>
+        <w:t>Пусть в игре на семантическую стойкос</w:t>
+      </w:r>
+      <w:r>
+        <w:rPr>
+          <w:rFonts w:eastAsiaTheme="minorEastAsia"/>
+        </w:rPr>
+        <w:t xml:space="preserve">ть Претендент сжимает </w:t>
+      </w:r>
+      <w:proofErr w:type="spellStart"/>
+      <w:r>
+        <w:rPr>
+          <w:rFonts w:eastAsiaTheme="minorEastAsia"/>
+        </w:rPr>
+        <w:t>шифртекст</w:t>
+      </w:r>
+      <w:bookmarkStart w:id="0" w:name="_GoBack"/>
+      <w:bookmarkEnd w:id="0"/>
+      <w:proofErr w:type="spellEnd"/>
+      <w:r>
+        <w:rPr>
+          <w:rFonts w:eastAsiaTheme="minorEastAsia"/>
+        </w:rPr>
+        <w:t xml:space="preserve"> после </w:t>
+      </w:r>
+      <w:proofErr w:type="spellStart"/>
+      <w:r>
+        <w:rPr>
+          <w:rFonts w:eastAsiaTheme="minorEastAsia"/>
+        </w:rPr>
+        <w:t>зашифрования</w:t>
+      </w:r>
+      <w:proofErr w:type="spellEnd"/>
+      <w:r>
+        <w:rPr>
+          <w:rFonts w:eastAsiaTheme="minorEastAsia"/>
+        </w:rPr>
+        <w:t xml:space="preserve">, т.е. </w:t>
       </w:r>
       <m:oMath>
         <m:sSup>
@@ -6236,7 +6340,21 @@
         <w:rPr>
           <w:rFonts w:eastAsiaTheme="minorEastAsia"/>
         </w:rPr>
-        <w:t>Имеет ли данная схема смысл для уменьшения размера шифрткеста?</w:t>
+        <w:t xml:space="preserve">Имеет ли данная схема смысл для уменьшения размера </w:t>
+      </w:r>
+      <w:proofErr w:type="spellStart"/>
+      <w:r>
+        <w:rPr>
+          <w:rFonts w:eastAsiaTheme="minorEastAsia"/>
+        </w:rPr>
+        <w:t>шифрткеста</w:t>
+      </w:r>
+      <w:proofErr w:type="spellEnd"/>
+      <w:r>
+        <w:rPr>
+          <w:rFonts w:eastAsiaTheme="minorEastAsia"/>
+        </w:rPr>
+        <w:t>?</w:t>
       </w:r>
       <w:r>
         <w:rPr>
@@ -6923,7 +7041,21 @@
         <w:rPr>
           <w:rFonts w:eastAsiaTheme="minorEastAsia"/>
         </w:rPr>
-        <w:t xml:space="preserve"> необходимы для расшифрования.</w:t>
+        <w:t xml:space="preserve"> необходимы для </w:t>
+      </w:r>
+      <w:proofErr w:type="spellStart"/>
+      <w:r>
+        <w:rPr>
+          <w:rFonts w:eastAsiaTheme="minorEastAsia"/>
+        </w:rPr>
+        <w:t>расшифрования</w:t>
+      </w:r>
+      <w:proofErr w:type="spellEnd"/>
+      <w:r>
+        <w:rPr>
+          <w:rFonts w:eastAsiaTheme="minorEastAsia"/>
+        </w:rPr>
+        <w:t>.</w:t>
       </w:r>
     </w:p>
     <w:p>
@@ -11398,7 +11530,7 @@
 </file>
 
 <file path=customXml/itemProps1.xml><?xml version="1.0" encoding="utf-8"?>
-<ds:datastoreItem xmlns:ds="http://schemas.openxmlformats.org/officeDocument/2006/customXml" ds:itemID="{07AFB059-8628-4BFA-A4AB-2D1C5471D4F6}">
+<ds:datastoreItem xmlns:ds="http://schemas.openxmlformats.org/officeDocument/2006/customXml" ds:itemID="{67726A77-226D-441A-A047-2BA3B7AA7AFA}">
   <ds:schemaRefs>
     <ds:schemaRef ds:uri="http://schemas.openxmlformats.org/officeDocument/2006/bibliography"/>
   </ds:schemaRefs>

--- a/Homeworks/ДомашняяРабота1.docx
+++ b/Homeworks/ДомашняяРабота1.docx
@@ -1365,21 +1365,7 @@
         <w:rPr>
           <w:rFonts w:eastAsiaTheme="minorEastAsia"/>
         </w:rPr>
-        <w:t xml:space="preserve"> п</w:t>
-      </w:r>
-      <w:proofErr w:type="spellStart"/>
-      <w:r>
-        <w:rPr>
-          <w:rFonts w:eastAsiaTheme="minorEastAsia"/>
-        </w:rPr>
-        <w:t>ротивник</w:t>
-      </w:r>
-      <w:proofErr w:type="spellEnd"/>
-      <w:r>
-        <w:rPr>
-          <w:rFonts w:eastAsiaTheme="minorEastAsia"/>
-        </w:rPr>
-        <w:t xml:space="preserve"> возвращает 1. Преимущество противника </w:t>
+        <w:t xml:space="preserve"> противник возвращает 1. Преимущество противника </w:t>
       </w:r>
       <m:oMath>
         <m:r>
@@ -1804,33 +1790,29 @@
             <w:tcW w:w="6521" w:type="dxa"/>
           </w:tcPr>
           <w:p>
-            <w:pPr>
-              <w:rPr>
-                <w:i/>
-              </w:rPr>
-            </w:pPr>
-            <m:oMathPara>
-              <m:oMathParaPr>
-                <m:jc m:val="left"/>
-              </m:oMathParaPr>
-              <m:oMath>
-                <m:r>
-                  <w:rPr>
-                    <w:rFonts w:ascii="Cambria Math" w:hAnsi="Cambria Math"/>
-                  </w:rPr>
-                  <m:t xml:space="preserve">A:возвращает 1, если от претенденто получено </m:t>
-                </m:r>
-                <m:r>
-                  <m:rPr>
-                    <m:sty m:val="p"/>
-                  </m:rPr>
-                  <w:rPr>
-                    <w:rFonts w:ascii="Cambria Math" w:hAnsi="Cambria Math"/>
-                  </w:rPr>
-                  <m:t>РЕШКА</m:t>
-                </m:r>
-              </m:oMath>
-            </m:oMathPara>
+            <m:oMath>
+              <m:r>
+                <w:rPr>
+                  <w:rFonts w:ascii="Cambria Math" w:hAnsi="Cambria Math"/>
+                </w:rPr>
+                <m:t xml:space="preserve">A:возвращает 1, если от претенденто получено </m:t>
+              </m:r>
+              <m:r>
+                <m:rPr>
+                  <m:sty m:val="p"/>
+                </m:rPr>
+                <w:rPr>
+                  <w:rFonts w:ascii="Cambria Math" w:hAnsi="Cambria Math"/>
+                </w:rPr>
+                <m:t>РЕШКА</m:t>
+              </m:r>
+            </m:oMath>
+            <w:r>
+              <w:rPr>
+                <w:rFonts w:eastAsiaTheme="minorEastAsia"/>
+              </w:rPr>
+              <w:t>, иначе 0</w:t>
+            </w:r>
           </w:p>
         </w:tc>
         <w:tc>
@@ -1864,35 +1846,38 @@
                 <w:rFonts w:eastAsiaTheme="minorEastAsia"/>
               </w:rPr>
             </w:pPr>
-            <m:oMathPara>
-              <m:oMathParaPr>
-                <m:jc m:val="left"/>
-              </m:oMathParaPr>
-              <m:oMath>
-                <m:r>
-                  <w:rPr>
-                    <w:rFonts w:ascii="Cambria Math" w:hAnsi="Cambria Math"/>
-                    <w:lang w:val="en-US"/>
-                  </w:rPr>
-                  <m:t>A</m:t>
-                </m:r>
-                <m:r>
-                  <w:rPr>
-                    <w:rFonts w:ascii="Cambria Math" w:hAnsi="Cambria Math"/>
-                  </w:rPr>
-                  <m:t xml:space="preserve">:возвращает 0, если от претенденто получено </m:t>
-                </m:r>
-                <m:r>
-                  <m:rPr>
-                    <m:sty m:val="b"/>
-                  </m:rPr>
-                  <w:rPr>
-                    <w:rFonts w:ascii="Cambria Math" w:hAnsi="Cambria Math"/>
-                  </w:rPr>
-                  <m:t>РЕШКА</m:t>
-                </m:r>
-              </m:oMath>
-            </m:oMathPara>
+            <m:oMath>
+              <m:r>
+                <w:rPr>
+                  <w:rFonts w:ascii="Cambria Math" w:hAnsi="Cambria Math"/>
+                  <w:lang w:val="en-US"/>
+                </w:rPr>
+                <m:t>A</m:t>
+              </m:r>
+              <m:r>
+                <w:rPr>
+                  <w:rFonts w:ascii="Cambria Math" w:hAnsi="Cambria Math"/>
+                </w:rPr>
+                <m:t xml:space="preserve">:возвращает 0, если от претенденто получено </m:t>
+              </m:r>
+              <m:r>
+                <m:rPr>
+                  <m:sty m:val="b"/>
+                </m:rPr>
+                <w:rPr>
+                  <w:rFonts w:ascii="Cambria Math" w:hAnsi="Cambria Math"/>
+                </w:rPr>
+                <m:t>РЕШКА</m:t>
+              </m:r>
+            </m:oMath>
+            <w:r>
+              <w:rPr>
+                <w:rFonts w:eastAsiaTheme="minorEastAsia"/>
+              </w:rPr>
+              <w:t>, иначе 1</w:t>
+            </w:r>
+            <w:bookmarkStart w:id="0" w:name="_GoBack"/>
+            <w:bookmarkEnd w:id="0"/>
           </w:p>
         </w:tc>
         <w:tc>
@@ -2427,15 +2412,7 @@
           </w:tcPr>
           <w:p>
             <w:r>
-              <w:t xml:space="preserve">Если шифр имеет длины ключей больше длин </w:t>
-            </w:r>
-            <w:proofErr w:type="spellStart"/>
-            <w:r>
-              <w:t>шифртекстов</w:t>
-            </w:r>
-            <w:proofErr w:type="spellEnd"/>
-            <w:r>
-              <w:t xml:space="preserve"> то он абсолютно стойкий</w:t>
+              <w:t>Если шифр имеет длины ключей больше длин шифртекстов то он абсолютно стойкий</w:t>
             </w:r>
           </w:p>
         </w:tc>
@@ -2495,15 +2472,7 @@
               <w:t>и длин</w:t>
             </w:r>
             <w:r>
-              <w:t xml:space="preserve"> </w:t>
-            </w:r>
-            <w:proofErr w:type="spellStart"/>
-            <w:r>
-              <w:t>шифртекстов</w:t>
-            </w:r>
-            <w:proofErr w:type="spellEnd"/>
-            <w:r>
-              <w:t xml:space="preserve"> то он абсолютно стойкий </w:t>
+              <w:t xml:space="preserve"> шифртекстов то он абсолютно стойкий </w:t>
             </w:r>
           </w:p>
         </w:tc>
@@ -2535,15 +2504,7 @@
           </w:tcPr>
           <w:p>
             <w:r>
-              <w:t xml:space="preserve">Если для всех пар сообщение – </w:t>
-            </w:r>
-            <w:proofErr w:type="spellStart"/>
-            <w:r>
-              <w:t>шифртекст</w:t>
-            </w:r>
-            <w:proofErr w:type="spellEnd"/>
-            <w:r>
-              <w:t xml:space="preserve"> (</w:t>
+              <w:t>Если для всех пар сообщение – шифртекст (</w:t>
             </w:r>
             <m:oMath>
               <m:d>
@@ -5388,14 +5349,12 @@
                 <w:lang w:val="en-US"/>
               </w:rPr>
             </w:pPr>
-            <w:proofErr w:type="spellStart"/>
             <w:r>
               <w:rPr>
                 <w:lang w:val="en-US"/>
               </w:rPr>
               <w:t>i</w:t>
             </w:r>
-            <w:proofErr w:type="spellEnd"/>
           </w:p>
         </w:tc>
         <w:tc>
@@ -6008,21 +5967,7 @@
         <w:rPr>
           <w:rFonts w:eastAsiaTheme="minorEastAsia"/>
         </w:rPr>
-        <w:t xml:space="preserve">Пусть в игре на семантическую стойкость Претендент сжимает сообщения перед </w:t>
-      </w:r>
-      <w:proofErr w:type="spellStart"/>
-      <w:r>
-        <w:rPr>
-          <w:rFonts w:eastAsiaTheme="minorEastAsia"/>
-        </w:rPr>
-        <w:t>зашифрованием</w:t>
-      </w:r>
-      <w:proofErr w:type="spellEnd"/>
-      <w:r>
-        <w:rPr>
-          <w:rFonts w:eastAsiaTheme="minorEastAsia"/>
-        </w:rPr>
-        <w:t xml:space="preserve">, т.е. </w:t>
+        <w:t xml:space="preserve">Пусть в игре на семантическую стойкость Претендент сжимает сообщения перед зашифрованием, т.е. </w:t>
       </w:r>
       <m:oMath>
         <m:sSup>
@@ -6123,35 +6068,7 @@
         <w:rPr>
           <w:rFonts w:eastAsiaTheme="minorEastAsia"/>
         </w:rPr>
-        <w:t>. Является ли данная схема семантически стойкой? Если да – доказать, иначе – продемонстрировать атаку. Имеет ли данная схема смысл для уменьш</w:t>
-      </w:r>
-      <w:proofErr w:type="spellStart"/>
-      <w:r>
-        <w:rPr>
-          <w:rFonts w:eastAsiaTheme="minorEastAsia"/>
-        </w:rPr>
-        <w:t>ения</w:t>
-      </w:r>
-      <w:proofErr w:type="spellEnd"/>
-      <w:r>
-        <w:rPr>
-          <w:rFonts w:eastAsiaTheme="minorEastAsia"/>
-        </w:rPr>
-        <w:t xml:space="preserve"> размера </w:t>
-      </w:r>
-      <w:proofErr w:type="spellStart"/>
-      <w:r>
-        <w:rPr>
-          <w:rFonts w:eastAsiaTheme="minorEastAsia"/>
-        </w:rPr>
-        <w:t>шифрткеста</w:t>
-      </w:r>
-      <w:proofErr w:type="spellEnd"/>
-      <w:r>
-        <w:rPr>
-          <w:rFonts w:eastAsiaTheme="minorEastAsia"/>
-        </w:rPr>
-        <w:t>?</w:t>
+        <w:t>. Является ли данная схема семантически стойкой? Если да – доказать, иначе – продемонстрировать атаку. Имеет ли данная схема смысл для уменьшения размера шифрткеста?</w:t>
       </w:r>
       <w:r>
         <w:rPr>
@@ -6188,37 +6105,13 @@
         <w:rPr>
           <w:rFonts w:eastAsiaTheme="minorEastAsia"/>
         </w:rPr>
-        <w:t xml:space="preserve">ть Претендент сжимает </w:t>
+        <w:t>ть Претендент сжимает шифртекст</w:t>
       </w:r>
-      <w:proofErr w:type="spellStart"/>
       <w:r>
         <w:rPr>
           <w:rFonts w:eastAsiaTheme="minorEastAsia"/>
         </w:rPr>
-        <w:t>шифртекст</w:t>
-      </w:r>
-      <w:bookmarkStart w:id="0" w:name="_GoBack"/>
-      <w:bookmarkEnd w:id="0"/>
-      <w:proofErr w:type="spellEnd"/>
-      <w:r>
-        <w:rPr>
-          <w:rFonts w:eastAsiaTheme="minorEastAsia"/>
-        </w:rPr>
-        <w:t xml:space="preserve"> после </w:t>
-      </w:r>
-      <w:proofErr w:type="spellStart"/>
-      <w:r>
-        <w:rPr>
-          <w:rFonts w:eastAsiaTheme="minorEastAsia"/>
-        </w:rPr>
-        <w:t>зашифрования</w:t>
-      </w:r>
-      <w:proofErr w:type="spellEnd"/>
-      <w:r>
-        <w:rPr>
-          <w:rFonts w:eastAsiaTheme="minorEastAsia"/>
-        </w:rPr>
-        <w:t xml:space="preserve">, т.е. </w:t>
+        <w:t xml:space="preserve"> после зашифрования, т.е. </w:t>
       </w:r>
       <m:oMath>
         <m:sSup>
@@ -6340,21 +6233,7 @@
         <w:rPr>
           <w:rFonts w:eastAsiaTheme="minorEastAsia"/>
         </w:rPr>
-        <w:t xml:space="preserve">Имеет ли данная схема смысл для уменьшения размера </w:t>
-      </w:r>
-      <w:proofErr w:type="spellStart"/>
-      <w:r>
-        <w:rPr>
-          <w:rFonts w:eastAsiaTheme="minorEastAsia"/>
-        </w:rPr>
-        <w:t>шифрткеста</w:t>
-      </w:r>
-      <w:proofErr w:type="spellEnd"/>
-      <w:r>
-        <w:rPr>
-          <w:rFonts w:eastAsiaTheme="minorEastAsia"/>
-        </w:rPr>
-        <w:t>?</w:t>
+        <w:t>Имеет ли данная схема смысл для уменьшения размера шифрткеста?</w:t>
       </w:r>
       <w:r>
         <w:rPr>
@@ -7041,21 +6920,7 @@
         <w:rPr>
           <w:rFonts w:eastAsiaTheme="minorEastAsia"/>
         </w:rPr>
-        <w:t xml:space="preserve"> необходимы для </w:t>
-      </w:r>
-      <w:proofErr w:type="spellStart"/>
-      <w:r>
-        <w:rPr>
-          <w:rFonts w:eastAsiaTheme="minorEastAsia"/>
-        </w:rPr>
-        <w:t>расшифрования</w:t>
-      </w:r>
-      <w:proofErr w:type="spellEnd"/>
-      <w:r>
-        <w:rPr>
-          <w:rFonts w:eastAsiaTheme="minorEastAsia"/>
-        </w:rPr>
-        <w:t>.</w:t>
+        <w:t xml:space="preserve"> необходимы для расшифрования.</w:t>
       </w:r>
     </w:p>
     <w:p>
@@ -11530,7 +11395,7 @@
 </file>
 
 <file path=customXml/itemProps1.xml><?xml version="1.0" encoding="utf-8"?>
-<ds:datastoreItem xmlns:ds="http://schemas.openxmlformats.org/officeDocument/2006/customXml" ds:itemID="{67726A77-226D-441A-A047-2BA3B7AA7AFA}">
+<ds:datastoreItem xmlns:ds="http://schemas.openxmlformats.org/officeDocument/2006/customXml" ds:itemID="{3F03B921-86CE-4C5C-A939-ED37BF7FB8B5}">
   <ds:schemaRefs>
     <ds:schemaRef ds:uri="http://schemas.openxmlformats.org/officeDocument/2006/bibliography"/>
   </ds:schemaRefs>

--- a/Homeworks/ДомашняяРабота1.docx
+++ b/Homeworks/ДомашняяРабота1.docx
@@ -1876,8 +1876,6 @@
               </w:rPr>
               <w:t>, иначе 1</w:t>
             </w:r>
-            <w:bookmarkStart w:id="0" w:name="_GoBack"/>
-            <w:bookmarkEnd w:id="0"/>
           </w:p>
         </w:tc>
         <w:tc>
@@ -2412,7 +2410,15 @@
           </w:tcPr>
           <w:p>
             <w:r>
-              <w:t>Если шифр имеет длины ключей больше длин шифртекстов то он абсолютно стойкий</w:t>
+              <w:t xml:space="preserve">Если шифр имеет длины ключей больше длин </w:t>
+            </w:r>
+            <w:proofErr w:type="spellStart"/>
+            <w:r>
+              <w:t>шифртекстов</w:t>
+            </w:r>
+            <w:proofErr w:type="spellEnd"/>
+            <w:r>
+              <w:t xml:space="preserve"> то он абсолютно стойкий</w:t>
             </w:r>
           </w:p>
         </w:tc>
@@ -2472,7 +2478,15 @@
               <w:t>и длин</w:t>
             </w:r>
             <w:r>
-              <w:t xml:space="preserve"> шифртекстов то он абсолютно стойкий </w:t>
+              <w:t xml:space="preserve"> </w:t>
+            </w:r>
+            <w:proofErr w:type="spellStart"/>
+            <w:r>
+              <w:t>шифртекстов</w:t>
+            </w:r>
+            <w:proofErr w:type="spellEnd"/>
+            <w:r>
+              <w:t xml:space="preserve"> то он абсолютно стойкий </w:t>
             </w:r>
           </w:p>
         </w:tc>
@@ -2504,7 +2518,15 @@
           </w:tcPr>
           <w:p>
             <w:r>
-              <w:t>Если для всех пар сообщение – шифртекст (</w:t>
+              <w:t xml:space="preserve">Если для всех пар сообщение – </w:t>
+            </w:r>
+            <w:proofErr w:type="spellStart"/>
+            <w:r>
+              <w:t>шифртекст</w:t>
+            </w:r>
+            <w:proofErr w:type="spellEnd"/>
+            <w:r>
+              <w:t xml:space="preserve"> (</w:t>
             </w:r>
             <m:oMath>
               <m:d>
@@ -3425,7 +3447,41 @@
         <w:rPr>
           <w:rFonts w:eastAsiaTheme="minorEastAsia"/>
         </w:rPr>
-        <w:t xml:space="preserve"> – подстановочный шифр на </w:t>
+        <w:t xml:space="preserve"> –</w:t>
+      </w:r>
+      <w:r>
+        <w:rPr>
+          <w:rFonts w:eastAsiaTheme="minorEastAsia"/>
+          <w:lang w:val="en-US"/>
+        </w:rPr>
+        <w:t xml:space="preserve"> </w:t>
+      </w:r>
+      <w:r>
+        <w:rPr>
+          <w:rFonts w:eastAsiaTheme="minorEastAsia"/>
+        </w:rPr>
+        <w:t>шифр</w:t>
+      </w:r>
+      <w:r>
+        <w:rPr>
+          <w:rFonts w:eastAsiaTheme="minorEastAsia"/>
+          <w:lang w:val="en-US"/>
+        </w:rPr>
+        <w:t xml:space="preserve"> </w:t>
+      </w:r>
+      <w:r>
+        <w:rPr>
+          <w:rFonts w:eastAsiaTheme="minorEastAsia"/>
+        </w:rPr>
+        <w:t>подстановки</w:t>
+      </w:r>
+      <w:bookmarkStart w:id="0" w:name="_GoBack"/>
+      <w:bookmarkEnd w:id="0"/>
+      <w:r>
+        <w:rPr>
+          <w:rFonts w:eastAsiaTheme="minorEastAsia"/>
+        </w:rPr>
+        <w:t xml:space="preserve"> на </w:t>
       </w:r>
       <m:oMath>
         <m:d>
@@ -5349,12 +5405,14 @@
                 <w:lang w:val="en-US"/>
               </w:rPr>
             </w:pPr>
+            <w:proofErr w:type="spellStart"/>
             <w:r>
               <w:rPr>
                 <w:lang w:val="en-US"/>
               </w:rPr>
               <w:t>i</w:t>
             </w:r>
+            <w:proofErr w:type="spellEnd"/>
           </w:p>
         </w:tc>
         <w:tc>
@@ -5967,7 +6025,21 @@
         <w:rPr>
           <w:rFonts w:eastAsiaTheme="minorEastAsia"/>
         </w:rPr>
-        <w:t xml:space="preserve">Пусть в игре на семантическую стойкость Претендент сжимает сообщения перед зашифрованием, т.е. </w:t>
+        <w:t xml:space="preserve">Пусть в игре на семантическую стойкость Претендент сжимает сообщения перед </w:t>
+      </w:r>
+      <w:proofErr w:type="spellStart"/>
+      <w:r>
+        <w:rPr>
+          <w:rFonts w:eastAsiaTheme="minorEastAsia"/>
+        </w:rPr>
+        <w:t>зашифрованием</w:t>
+      </w:r>
+      <w:proofErr w:type="spellEnd"/>
+      <w:r>
+        <w:rPr>
+          <w:rFonts w:eastAsiaTheme="minorEastAsia"/>
+        </w:rPr>
+        <w:t xml:space="preserve">, т.е. </w:t>
       </w:r>
       <m:oMath>
         <m:sSup>
@@ -6068,7 +6140,21 @@
         <w:rPr>
           <w:rFonts w:eastAsiaTheme="minorEastAsia"/>
         </w:rPr>
-        <w:t>. Является ли данная схема семантически стойкой? Если да – доказать, иначе – продемонстрировать атаку. Имеет ли данная схема смысл для уменьшения размера шифрткеста?</w:t>
+        <w:t xml:space="preserve">. Является ли данная схема семантически стойкой? Если да – доказать, иначе – продемонстрировать атаку. Имеет ли данная схема смысл для уменьшения размера </w:t>
+      </w:r>
+      <w:proofErr w:type="spellStart"/>
+      <w:r>
+        <w:rPr>
+          <w:rFonts w:eastAsiaTheme="minorEastAsia"/>
+        </w:rPr>
+        <w:t>шифрткеста</w:t>
+      </w:r>
+      <w:proofErr w:type="spellEnd"/>
+      <w:r>
+        <w:rPr>
+          <w:rFonts w:eastAsiaTheme="minorEastAsia"/>
+        </w:rPr>
+        <w:t>?</w:t>
       </w:r>
       <w:r>
         <w:rPr>
@@ -6105,13 +6191,35 @@
         <w:rPr>
           <w:rFonts w:eastAsiaTheme="minorEastAsia"/>
         </w:rPr>
-        <w:t>ть Претендент сжимает шифртекст</w:t>
+        <w:t xml:space="preserve">ть Претендент сжимает </w:t>
       </w:r>
+      <w:proofErr w:type="spellStart"/>
       <w:r>
         <w:rPr>
           <w:rFonts w:eastAsiaTheme="minorEastAsia"/>
         </w:rPr>
-        <w:t xml:space="preserve"> после зашифрования, т.е. </w:t>
+        <w:t>шифртекст</w:t>
+      </w:r>
+      <w:proofErr w:type="spellEnd"/>
+      <w:r>
+        <w:rPr>
+          <w:rFonts w:eastAsiaTheme="minorEastAsia"/>
+        </w:rPr>
+        <w:t xml:space="preserve"> после </w:t>
+      </w:r>
+      <w:proofErr w:type="spellStart"/>
+      <w:r>
+        <w:rPr>
+          <w:rFonts w:eastAsiaTheme="minorEastAsia"/>
+        </w:rPr>
+        <w:t>зашифрования</w:t>
+      </w:r>
+      <w:proofErr w:type="spellEnd"/>
+      <w:r>
+        <w:rPr>
+          <w:rFonts w:eastAsiaTheme="minorEastAsia"/>
+        </w:rPr>
+        <w:t xml:space="preserve">, т.е. </w:t>
       </w:r>
       <m:oMath>
         <m:sSup>
@@ -6233,7 +6341,21 @@
         <w:rPr>
           <w:rFonts w:eastAsiaTheme="minorEastAsia"/>
         </w:rPr>
-        <w:t>Имеет ли данная схема смысл для уменьшения размера шифрткеста?</w:t>
+        <w:t xml:space="preserve">Имеет ли данная схема смысл для уменьшения размера </w:t>
+      </w:r>
+      <w:proofErr w:type="spellStart"/>
+      <w:r>
+        <w:rPr>
+          <w:rFonts w:eastAsiaTheme="minorEastAsia"/>
+        </w:rPr>
+        <w:t>шифрткеста</w:t>
+      </w:r>
+      <w:proofErr w:type="spellEnd"/>
+      <w:r>
+        <w:rPr>
+          <w:rFonts w:eastAsiaTheme="minorEastAsia"/>
+        </w:rPr>
+        <w:t>?</w:t>
       </w:r>
       <w:r>
         <w:rPr>
@@ -6920,7 +7042,21 @@
         <w:rPr>
           <w:rFonts w:eastAsiaTheme="minorEastAsia"/>
         </w:rPr>
-        <w:t xml:space="preserve"> необходимы для расшифрования.</w:t>
+        <w:t xml:space="preserve"> необходимы для </w:t>
+      </w:r>
+      <w:proofErr w:type="spellStart"/>
+      <w:r>
+        <w:rPr>
+          <w:rFonts w:eastAsiaTheme="minorEastAsia"/>
+        </w:rPr>
+        <w:t>расшифрования</w:t>
+      </w:r>
+      <w:proofErr w:type="spellEnd"/>
+      <w:r>
+        <w:rPr>
+          <w:rFonts w:eastAsiaTheme="minorEastAsia"/>
+        </w:rPr>
+        <w:t>.</w:t>
       </w:r>
     </w:p>
     <w:p>
@@ -11395,7 +11531,7 @@
 </file>
 
 <file path=customXml/itemProps1.xml><?xml version="1.0" encoding="utf-8"?>
-<ds:datastoreItem xmlns:ds="http://schemas.openxmlformats.org/officeDocument/2006/customXml" ds:itemID="{3F03B921-86CE-4C5C-A939-ED37BF7FB8B5}">
+<ds:datastoreItem xmlns:ds="http://schemas.openxmlformats.org/officeDocument/2006/customXml" ds:itemID="{1D5DBF9E-E9E5-41D7-9A08-1B1EED29CE3F}">
   <ds:schemaRefs>
     <ds:schemaRef ds:uri="http://schemas.openxmlformats.org/officeDocument/2006/bibliography"/>
   </ds:schemaRefs>

--- a/Homeworks/ДомашняяРабота1.docx
+++ b/Homeworks/ДомашняяРабота1.docx
@@ -3452,7 +3452,6 @@
       <w:r>
         <w:rPr>
           <w:rFonts w:eastAsiaTheme="minorEastAsia"/>
-          <w:lang w:val="en-US"/>
         </w:rPr>
         <w:t xml:space="preserve"> </w:t>
       </w:r>
@@ -3465,7 +3464,6 @@
       <w:r>
         <w:rPr>
           <w:rFonts w:eastAsiaTheme="minorEastAsia"/>
-          <w:lang w:val="en-US"/>
         </w:rPr>
         <w:t xml:space="preserve"> </w:t>
       </w:r>
@@ -3475,8 +3473,6 @@
         </w:rPr>
         <w:t>подстановки</w:t>
       </w:r>
-      <w:bookmarkStart w:id="0" w:name="_GoBack"/>
-      <w:bookmarkEnd w:id="0"/>
       <w:r>
         <w:rPr>
           <w:rFonts w:eastAsiaTheme="minorEastAsia"/>
@@ -7830,7 +7826,15 @@
         <w:rPr>
           <w:rFonts w:eastAsiaTheme="minorEastAsia"/>
         </w:rPr>
-        <w:t xml:space="preserve">Как следует разделить части пар между </w:t>
+        <w:t xml:space="preserve">Как следует разделить части </w:t>
+      </w:r>
+      <w:bookmarkStart w:id="0" w:name="_GoBack"/>
+      <w:bookmarkEnd w:id="0"/>
+      <w:r>
+        <w:rPr>
+          <w:rFonts w:eastAsiaTheme="minorEastAsia"/>
+        </w:rPr>
+        <w:t xml:space="preserve">между </w:t>
       </w:r>
       <w:r>
         <w:rPr>
@@ -11531,7 +11535,7 @@
 </file>
 
 <file path=customXml/itemProps1.xml><?xml version="1.0" encoding="utf-8"?>
-<ds:datastoreItem xmlns:ds="http://schemas.openxmlformats.org/officeDocument/2006/customXml" ds:itemID="{1D5DBF9E-E9E5-41D7-9A08-1B1EED29CE3F}">
+<ds:datastoreItem xmlns:ds="http://schemas.openxmlformats.org/officeDocument/2006/customXml" ds:itemID="{F63818E7-088B-4B4F-9EB0-8420CC1ACB11}">
   <ds:schemaRefs>
     <ds:schemaRef ds:uri="http://schemas.openxmlformats.org/officeDocument/2006/bibliography"/>
   </ds:schemaRefs>

--- a/Homeworks/ДомашняяРабота1.docx
+++ b/Homeworks/ДомашняяРабота1.docx
@@ -4891,21 +4891,7 @@
                     <w:rStyle w:val="mopen"/>
                     <w:rFonts w:ascii="Cambria Math" w:hAnsi="Cambria Math"/>
                   </w:rPr>
-                  <m:t>(</m:t>
-                </m:r>
-                <m:r>
-                  <w:rPr>
-                    <w:rStyle w:val="mspace"/>
-                    <w:rFonts w:ascii="Cambria Math" w:hAnsi="Cambria Math"/>
-                  </w:rPr>
-                  <m:t> </m:t>
-                </m:r>
-                <m:r>
-                  <w:rPr>
-                    <w:rStyle w:val="mopen"/>
-                    <w:rFonts w:ascii="Cambria Math" w:hAnsi="Cambria Math"/>
-                  </w:rPr>
-                  <m:t>(</m:t>
+                  <m:t>((</m:t>
                 </m:r>
                 <m:r>
                   <w:rPr>
@@ -5156,81 +5142,12 @@
                   <m:e>
                     <m:r>
                       <w:rPr>
-                        <w:rStyle w:val="mspace"/>
-                        <w:rFonts w:ascii="Cambria Math" w:hAnsi="Cambria Math"/>
-                      </w:rPr>
-                      <m:t> </m:t>
-                    </m:r>
-                    <m:d>
-                      <m:dPr>
-                        <m:ctrlPr>
-                          <w:rPr>
-                            <w:rStyle w:val="mopen"/>
-                            <w:rFonts w:ascii="Cambria Math" w:hAnsi="Cambria Math"/>
-                            <w:i/>
-                          </w:rPr>
-                        </m:ctrlPr>
-                      </m:dPr>
-                      <m:e>
-                        <m:r>
-                          <w:rPr>
-                            <w:rStyle w:val="mord"/>
-                            <w:rFonts w:ascii="Cambria Math" w:hAnsi="Cambria Math"/>
-                          </w:rPr>
-                          <m:t>k</m:t>
-                        </m:r>
-                        <m:r>
-                          <w:rPr>
-                            <w:rStyle w:val="mpunct"/>
-                            <w:rFonts w:ascii="Cambria Math" w:hAnsi="Cambria Math"/>
-                          </w:rPr>
-                          <m:t>,</m:t>
-                        </m:r>
-                        <m:sSup>
-                          <m:sSupPr>
-                            <m:ctrlPr>
-                              <w:rPr>
-                                <w:rStyle w:val="mord"/>
-                                <w:rFonts w:ascii="Cambria Math" w:hAnsi="Cambria Math"/>
-                                <w:i/>
-                              </w:rPr>
-                            </m:ctrlPr>
-                          </m:sSupPr>
-                          <m:e>
-                            <m:r>
-                              <w:rPr>
-                                <w:rStyle w:val="mord"/>
-                                <w:rFonts w:ascii="Cambria Math" w:hAnsi="Cambria Math"/>
-                              </w:rPr>
-                              <m:t>k</m:t>
-                            </m:r>
-                            <m:ctrlPr>
-                              <w:rPr>
-                                <w:rStyle w:val="mpunct"/>
-                                <w:rFonts w:ascii="Cambria Math" w:hAnsi="Cambria Math"/>
-                                <w:i/>
-                              </w:rPr>
-                            </m:ctrlPr>
-                          </m:e>
-                          <m:sup>
-                            <m:r>
-                              <w:rPr>
-                                <w:rStyle w:val="mord"/>
-                                <w:rFonts w:ascii="Cambria Math" w:hAnsi="Cambria Math"/>
-                              </w:rPr>
-                              <m:t>'</m:t>
-                            </m:r>
-                          </m:sup>
-                        </m:sSup>
-                        <m:ctrlPr>
-                          <w:rPr>
-                            <w:rStyle w:val="mclose"/>
-                            <w:rFonts w:ascii="Cambria Math" w:hAnsi="Cambria Math"/>
-                            <w:i/>
-                          </w:rPr>
-                        </m:ctrlPr>
-                      </m:e>
-                    </m:d>
+                        <w:rStyle w:val="mopen"/>
+                        <w:rFonts w:ascii="Cambria Math" w:hAnsi="Cambria Math"/>
+                        <w:lang w:val="en-US"/>
+                      </w:rPr>
+                      <m:t>k</m:t>
+                    </m:r>
                     <m:r>
                       <w:rPr>
                         <w:rStyle w:val="mpunct"/>
@@ -5238,13 +5155,8 @@
                       </w:rPr>
                       <m:t>,</m:t>
                     </m:r>
-                    <m:r>
-                      <w:rPr>
-                        <w:rStyle w:val="mspace"/>
-                        <w:rFonts w:ascii="Cambria Math" w:hAnsi="Cambria Math"/>
-                      </w:rPr>
-                      <m:t> </m:t>
-                    </m:r>
+                    <w:bookmarkStart w:id="0" w:name="_GoBack"/>
+                    <w:bookmarkEnd w:id="0"/>
                     <m:r>
                       <w:rPr>
                         <w:rStyle w:val="mord"/>
@@ -7826,15 +7738,7 @@
         <w:rPr>
           <w:rFonts w:eastAsiaTheme="minorEastAsia"/>
         </w:rPr>
-        <w:t xml:space="preserve">Как следует разделить части </w:t>
-      </w:r>
-      <w:bookmarkStart w:id="0" w:name="_GoBack"/>
-      <w:bookmarkEnd w:id="0"/>
-      <w:r>
-        <w:rPr>
-          <w:rFonts w:eastAsiaTheme="minorEastAsia"/>
-        </w:rPr>
-        <w:t xml:space="preserve">между </w:t>
+        <w:t xml:space="preserve">Как следует разделить части между </w:t>
       </w:r>
       <w:r>
         <w:rPr>
@@ -11535,7 +11439,7 @@
 </file>
 
 <file path=customXml/itemProps1.xml><?xml version="1.0" encoding="utf-8"?>
-<ds:datastoreItem xmlns:ds="http://schemas.openxmlformats.org/officeDocument/2006/customXml" ds:itemID="{F63818E7-088B-4B4F-9EB0-8420CC1ACB11}">
+<ds:datastoreItem xmlns:ds="http://schemas.openxmlformats.org/officeDocument/2006/customXml" ds:itemID="{018DB08E-46AE-448C-AB27-E64B45A53F65}">
   <ds:schemaRefs>
     <ds:schemaRef ds:uri="http://schemas.openxmlformats.org/officeDocument/2006/bibliography"/>
   </ds:schemaRefs>

--- a/Homeworks/ДомашняяРабота1.docx
+++ b/Homeworks/ДомашняяРабота1.docx
@@ -4378,7 +4378,23 @@
                     <w:rFonts w:ascii="Cambria Math" w:eastAsiaTheme="minorEastAsia" w:hAnsi="Cambria Math"/>
                     <w:lang w:val="en-US"/>
                   </w:rPr>
-                  <m:t>(m)</m:t>
+                  <m:t>(</m:t>
+                </m:r>
+                <m:r>
+                  <w:rPr>
+                    <w:rFonts w:ascii="Cambria Math" w:eastAsiaTheme="minorEastAsia" w:hAnsi="Cambria Math"/>
+                    <w:lang w:val="en-US"/>
+                  </w:rPr>
+                  <m:t>a</m:t>
+                </m:r>
+                <w:bookmarkStart w:id="0" w:name="_GoBack"/>
+                <w:bookmarkEnd w:id="0"/>
+                <m:r>
+                  <w:rPr>
+                    <w:rFonts w:ascii="Cambria Math" w:eastAsiaTheme="minorEastAsia" w:hAnsi="Cambria Math"/>
+                    <w:lang w:val="en-US"/>
+                  </w:rPr>
+                  <m:t>)</m:t>
                 </m:r>
                 <m:r>
                   <w:rPr>
@@ -5155,8 +5171,6 @@
                       </w:rPr>
                       <m:t>,</m:t>
                     </m:r>
-                    <w:bookmarkStart w:id="0" w:name="_GoBack"/>
-                    <w:bookmarkEnd w:id="0"/>
                     <m:r>
                       <w:rPr>
                         <w:rStyle w:val="mord"/>
@@ -11439,7 +11453,7 @@
 </file>
 
 <file path=customXml/itemProps1.xml><?xml version="1.0" encoding="utf-8"?>
-<ds:datastoreItem xmlns:ds="http://schemas.openxmlformats.org/officeDocument/2006/customXml" ds:itemID="{018DB08E-46AE-448C-AB27-E64B45A53F65}">
+<ds:datastoreItem xmlns:ds="http://schemas.openxmlformats.org/officeDocument/2006/customXml" ds:itemID="{A2962F1B-C4BD-4E4C-AD1C-644844CF2C93}">
   <ds:schemaRefs>
     <ds:schemaRef ds:uri="http://schemas.openxmlformats.org/officeDocument/2006/bibliography"/>
   </ds:schemaRefs>

--- a/Homeworks/ДомашняяРабота1.docx
+++ b/Homeworks/ДомашняяРабота1.docx
@@ -2518,15 +2518,7 @@
           </w:tcPr>
           <w:p>
             <w:r>
-              <w:t xml:space="preserve">Если для всех пар сообщение – </w:t>
-            </w:r>
-            <w:proofErr w:type="spellStart"/>
-            <w:r>
-              <w:t>шифртекст</w:t>
-            </w:r>
-            <w:proofErr w:type="spellEnd"/>
-            <w:r>
-              <w:t xml:space="preserve"> (</w:t>
+              <w:t>Если для всех пар сообщение – шифртекст (</w:t>
             </w:r>
             <m:oMath>
               <m:d>
@@ -4378,23 +4370,7 @@
                     <w:rFonts w:ascii="Cambria Math" w:eastAsiaTheme="minorEastAsia" w:hAnsi="Cambria Math"/>
                     <w:lang w:val="en-US"/>
                   </w:rPr>
-                  <m:t>(</m:t>
-                </m:r>
-                <m:r>
-                  <w:rPr>
-                    <w:rFonts w:ascii="Cambria Math" w:eastAsiaTheme="minorEastAsia" w:hAnsi="Cambria Math"/>
-                    <w:lang w:val="en-US"/>
-                  </w:rPr>
-                  <m:t>a</m:t>
-                </m:r>
-                <w:bookmarkStart w:id="0" w:name="_GoBack"/>
-                <w:bookmarkEnd w:id="0"/>
-                <m:r>
-                  <w:rPr>
-                    <w:rFonts w:ascii="Cambria Math" w:eastAsiaTheme="minorEastAsia" w:hAnsi="Cambria Math"/>
-                    <w:lang w:val="en-US"/>
-                  </w:rPr>
-                  <m:t>)</m:t>
+                  <m:t>(a)</m:t>
                 </m:r>
                 <m:r>
                   <w:rPr>
@@ -5746,6 +5722,34 @@
         <w:rPr>
           <w:rFonts w:eastAsiaTheme="minorEastAsia"/>
         </w:rPr>
+        <w:t xml:space="preserve"> сохраняющий длину (длины </w:t>
+      </w:r>
+      <w:proofErr w:type="spellStart"/>
+      <w:r>
+        <w:rPr>
+          <w:rFonts w:eastAsiaTheme="minorEastAsia"/>
+        </w:rPr>
+        <w:t>шифртекстов</w:t>
+      </w:r>
+      <w:proofErr w:type="spellEnd"/>
+      <w:r>
+        <w:rPr>
+          <w:rFonts w:eastAsiaTheme="minorEastAsia"/>
+        </w:rPr>
+        <w:t xml:space="preserve"> соответствуют длине открытых)</w:t>
+      </w:r>
+      <w:bookmarkStart w:id="0" w:name="_GoBack"/>
+      <w:bookmarkEnd w:id="0"/>
+      <w:r>
+        <w:rPr>
+          <w:rFonts w:eastAsiaTheme="minorEastAsia"/>
+        </w:rPr>
+        <w:t xml:space="preserve"> </w:t>
+      </w:r>
+      <w:r>
+        <w:rPr>
+          <w:rFonts w:eastAsiaTheme="minorEastAsia"/>
+        </w:rPr>
         <w:t xml:space="preserve">. </w:t>
       </w:r>
       <w:r>
@@ -6113,35 +6117,13 @@
         <w:rPr>
           <w:rFonts w:eastAsiaTheme="minorEastAsia"/>
         </w:rPr>
-        <w:t xml:space="preserve">ть Претендент сжимает </w:t>
+        <w:t>ть Претендент сжимает шифртекст</w:t>
       </w:r>
-      <w:proofErr w:type="spellStart"/>
       <w:r>
         <w:rPr>
           <w:rFonts w:eastAsiaTheme="minorEastAsia"/>
         </w:rPr>
-        <w:t>шифртекст</w:t>
-      </w:r>
-      <w:proofErr w:type="spellEnd"/>
-      <w:r>
-        <w:rPr>
-          <w:rFonts w:eastAsiaTheme="minorEastAsia"/>
-        </w:rPr>
-        <w:t xml:space="preserve"> после </w:t>
-      </w:r>
-      <w:proofErr w:type="spellStart"/>
-      <w:r>
-        <w:rPr>
-          <w:rFonts w:eastAsiaTheme="minorEastAsia"/>
-        </w:rPr>
-        <w:t>зашифрования</w:t>
-      </w:r>
-      <w:proofErr w:type="spellEnd"/>
-      <w:r>
-        <w:rPr>
-          <w:rFonts w:eastAsiaTheme="minorEastAsia"/>
-        </w:rPr>
-        <w:t xml:space="preserve">, т.е. </w:t>
+        <w:t xml:space="preserve"> после зашифрования, т.е. </w:t>
       </w:r>
       <m:oMath>
         <m:sSup>
@@ -6964,21 +6946,7 @@
         <w:rPr>
           <w:rFonts w:eastAsiaTheme="minorEastAsia"/>
         </w:rPr>
-        <w:t xml:space="preserve"> необходимы для </w:t>
-      </w:r>
-      <w:proofErr w:type="spellStart"/>
-      <w:r>
-        <w:rPr>
-          <w:rFonts w:eastAsiaTheme="minorEastAsia"/>
-        </w:rPr>
-        <w:t>расшифрования</w:t>
-      </w:r>
-      <w:proofErr w:type="spellEnd"/>
-      <w:r>
-        <w:rPr>
-          <w:rFonts w:eastAsiaTheme="minorEastAsia"/>
-        </w:rPr>
-        <w:t>.</w:t>
+        <w:t xml:space="preserve"> необходимы для расшифрования.</w:t>
       </w:r>
     </w:p>
     <w:p>
@@ -11453,7 +11421,7 @@
 </file>
 
 <file path=customXml/itemProps1.xml><?xml version="1.0" encoding="utf-8"?>
-<ds:datastoreItem xmlns:ds="http://schemas.openxmlformats.org/officeDocument/2006/customXml" ds:itemID="{A2962F1B-C4BD-4E4C-AD1C-644844CF2C93}">
+<ds:datastoreItem xmlns:ds="http://schemas.openxmlformats.org/officeDocument/2006/customXml" ds:itemID="{42B3266F-E882-435D-9023-16CAC6AF49C1}">
   <ds:schemaRefs>
     <ds:schemaRef ds:uri="http://schemas.openxmlformats.org/officeDocument/2006/bibliography"/>
   </ds:schemaRefs>

--- a/Homeworks/ДомашняяРабота1.docx
+++ b/Homeworks/ДомашняяРабота1.docx
@@ -2410,15 +2410,7 @@
           </w:tcPr>
           <w:p>
             <w:r>
-              <w:t xml:space="preserve">Если шифр имеет длины ключей больше длин </w:t>
-            </w:r>
-            <w:proofErr w:type="spellStart"/>
-            <w:r>
-              <w:t>шифртекстов</w:t>
-            </w:r>
-            <w:proofErr w:type="spellEnd"/>
-            <w:r>
-              <w:t xml:space="preserve"> то он абсолютно стойкий</w:t>
+              <w:t>Если шифр имеет длины ключей больше длин шифртекстов то он абсолютно стойкий</w:t>
             </w:r>
           </w:p>
         </w:tc>
@@ -2478,15 +2470,7 @@
               <w:t>и длин</w:t>
             </w:r>
             <w:r>
-              <w:t xml:space="preserve"> </w:t>
-            </w:r>
-            <w:proofErr w:type="spellStart"/>
-            <w:r>
-              <w:t>шифртекстов</w:t>
-            </w:r>
-            <w:proofErr w:type="spellEnd"/>
-            <w:r>
-              <w:t xml:space="preserve"> то он абсолютно стойкий </w:t>
+              <w:t xml:space="preserve"> шифртекстов то он абсолютно стойкий </w:t>
             </w:r>
           </w:p>
         </w:tc>
@@ -3819,7 +3803,21 @@
         <w:rPr>
           <w:rFonts w:eastAsiaTheme="minorEastAsia"/>
         </w:rPr>
-        <w:t xml:space="preserve"> – семантически стойкий шифр на </w:t>
+        <w:t xml:space="preserve"> –</w:t>
+      </w:r>
+      <w:r>
+        <w:rPr>
+          <w:rFonts w:eastAsiaTheme="minorEastAsia"/>
+        </w:rPr>
+        <w:t xml:space="preserve"> детерминированный</w:t>
+      </w:r>
+      <w:bookmarkStart w:id="0" w:name="_GoBack"/>
+      <w:bookmarkEnd w:id="0"/>
+      <w:r>
+        <w:rPr>
+          <w:rFonts w:eastAsiaTheme="minorEastAsia"/>
+        </w:rPr>
+        <w:t xml:space="preserve"> семантически стойкий шифр на </w:t>
       </w:r>
       <m:oMath>
         <m:d>
@@ -5303,14 +5301,12 @@
                 <w:lang w:val="en-US"/>
               </w:rPr>
             </w:pPr>
-            <w:proofErr w:type="spellStart"/>
             <w:r>
               <w:rPr>
                 <w:lang w:val="en-US"/>
               </w:rPr>
               <w:t>i</w:t>
             </w:r>
-            <w:proofErr w:type="spellEnd"/>
           </w:p>
         </w:tc>
         <w:tc>
@@ -5601,7 +5597,6 @@
           <w:rPr>
             <w:rFonts w:ascii="Cambria Math" w:eastAsiaTheme="minorEastAsia" w:hAnsi="Cambria Math"/>
           </w:rPr>
-          <w:lastRenderedPageBreak/>
           <m:t>Ε</m:t>
         </m:r>
         <m:r>
@@ -5722,29 +5717,7 @@
         <w:rPr>
           <w:rFonts w:eastAsiaTheme="minorEastAsia"/>
         </w:rPr>
-        <w:t xml:space="preserve"> сохраняющий длину (длины </w:t>
-      </w:r>
-      <w:proofErr w:type="spellStart"/>
-      <w:r>
-        <w:rPr>
-          <w:rFonts w:eastAsiaTheme="minorEastAsia"/>
-        </w:rPr>
-        <w:t>шифртекстов</w:t>
-      </w:r>
-      <w:proofErr w:type="spellEnd"/>
-      <w:r>
-        <w:rPr>
-          <w:rFonts w:eastAsiaTheme="minorEastAsia"/>
-        </w:rPr>
-        <w:t xml:space="preserve"> соответствуют длине открытых)</w:t>
-      </w:r>
-      <w:bookmarkStart w:id="0" w:name="_GoBack"/>
-      <w:bookmarkEnd w:id="0"/>
-      <w:r>
-        <w:rPr>
-          <w:rFonts w:eastAsiaTheme="minorEastAsia"/>
-        </w:rPr>
-        <w:t xml:space="preserve"> </w:t>
+        <w:t xml:space="preserve"> сохраняющий длину (длины шифртекстов соответствуют длине открытых) </w:t>
       </w:r>
       <w:r>
         <w:rPr>
@@ -5899,7 +5872,14 @@
         <w:rPr>
           <w:rFonts w:eastAsiaTheme="minorEastAsia"/>
         </w:rPr>
-        <w:t xml:space="preserve">функция сжатия без потерь. Заметим, что </w:t>
+        <w:t xml:space="preserve">функция </w:t>
+      </w:r>
+      <w:r>
+        <w:rPr>
+          <w:rFonts w:eastAsiaTheme="minorEastAsia"/>
+        </w:rPr>
+        <w:lastRenderedPageBreak/>
+        <w:t xml:space="preserve">сжатия без потерь. Заметим, что </w:t>
       </w:r>
       <m:oMath>
         <m:acc>
@@ -5951,21 +5931,7 @@
         <w:rPr>
           <w:rFonts w:eastAsiaTheme="minorEastAsia"/>
         </w:rPr>
-        <w:t xml:space="preserve">Пусть в игре на семантическую стойкость Претендент сжимает сообщения перед </w:t>
-      </w:r>
-      <w:proofErr w:type="spellStart"/>
-      <w:r>
-        <w:rPr>
-          <w:rFonts w:eastAsiaTheme="minorEastAsia"/>
-        </w:rPr>
-        <w:t>зашифрованием</w:t>
-      </w:r>
-      <w:proofErr w:type="spellEnd"/>
-      <w:r>
-        <w:rPr>
-          <w:rFonts w:eastAsiaTheme="minorEastAsia"/>
-        </w:rPr>
-        <w:t xml:space="preserve">, т.е. </w:t>
+        <w:t xml:space="preserve">Пусть в игре на семантическую стойкость Претендент сжимает сообщения перед зашифрованием, т.е. </w:t>
       </w:r>
       <m:oMath>
         <m:sSup>
@@ -6066,21 +6032,7 @@
         <w:rPr>
           <w:rFonts w:eastAsiaTheme="minorEastAsia"/>
         </w:rPr>
-        <w:t xml:space="preserve">. Является ли данная схема семантически стойкой? Если да – доказать, иначе – продемонстрировать атаку. Имеет ли данная схема смысл для уменьшения размера </w:t>
-      </w:r>
-      <w:proofErr w:type="spellStart"/>
-      <w:r>
-        <w:rPr>
-          <w:rFonts w:eastAsiaTheme="minorEastAsia"/>
-        </w:rPr>
-        <w:t>шифрткеста</w:t>
-      </w:r>
-      <w:proofErr w:type="spellEnd"/>
-      <w:r>
-        <w:rPr>
-          <w:rFonts w:eastAsiaTheme="minorEastAsia"/>
-        </w:rPr>
-        <w:t>?</w:t>
+        <w:t>. Является ли данная схема семантически стойкой? Если да – доказать, иначе – продемонстрировать атаку. Имеет ли данная схема смысл для уменьшения размера шифрткеста?</w:t>
       </w:r>
       <w:r>
         <w:rPr>
@@ -6245,21 +6197,7 @@
         <w:rPr>
           <w:rFonts w:eastAsiaTheme="minorEastAsia"/>
         </w:rPr>
-        <w:t xml:space="preserve">Имеет ли данная схема смысл для уменьшения размера </w:t>
-      </w:r>
-      <w:proofErr w:type="spellStart"/>
-      <w:r>
-        <w:rPr>
-          <w:rFonts w:eastAsiaTheme="minorEastAsia"/>
-        </w:rPr>
-        <w:t>шифрткеста</w:t>
-      </w:r>
-      <w:proofErr w:type="spellEnd"/>
-      <w:r>
-        <w:rPr>
-          <w:rFonts w:eastAsiaTheme="minorEastAsia"/>
-        </w:rPr>
-        <w:t>?</w:t>
+        <w:t>Имеет ли данная схема смысл для уменьшения размера шифрткеста?</w:t>
       </w:r>
       <w:r>
         <w:rPr>
@@ -11421,7 +11359,7 @@
 </file>
 
 <file path=customXml/itemProps1.xml><?xml version="1.0" encoding="utf-8"?>
-<ds:datastoreItem xmlns:ds="http://schemas.openxmlformats.org/officeDocument/2006/customXml" ds:itemID="{42B3266F-E882-435D-9023-16CAC6AF49C1}">
+<ds:datastoreItem xmlns:ds="http://schemas.openxmlformats.org/officeDocument/2006/customXml" ds:itemID="{F4153D1A-564C-4573-AD61-6B29FC2EED13}">
   <ds:schemaRefs>
     <ds:schemaRef ds:uri="http://schemas.openxmlformats.org/officeDocument/2006/bibliography"/>
   </ds:schemaRefs>

--- a/Homeworks/ДомашняяРабота1.docx
+++ b/Homeworks/ДомашняяРабота1.docx
@@ -1365,7 +1365,21 @@
         <w:rPr>
           <w:rFonts w:eastAsiaTheme="minorEastAsia"/>
         </w:rPr>
-        <w:t xml:space="preserve"> противник возвращает 1. Преимущество противника </w:t>
+        <w:t xml:space="preserve"> п</w:t>
+      </w:r>
+      <w:proofErr w:type="spellStart"/>
+      <w:r>
+        <w:rPr>
+          <w:rFonts w:eastAsiaTheme="minorEastAsia"/>
+        </w:rPr>
+        <w:t>ротивник</w:t>
+      </w:r>
+      <w:proofErr w:type="spellEnd"/>
+      <w:r>
+        <w:rPr>
+          <w:rFonts w:eastAsiaTheme="minorEastAsia"/>
+        </w:rPr>
+        <w:t xml:space="preserve"> возвращает 1. Преимущество противника </w:t>
       </w:r>
       <m:oMath>
         <m:r>
@@ -2410,7 +2424,15 @@
           </w:tcPr>
           <w:p>
             <w:r>
-              <w:t>Если шифр имеет длины ключей больше длин шифртекстов то он абсолютно стойкий</w:t>
+              <w:t xml:space="preserve">Если шифр имеет длины ключей больше длин </w:t>
+            </w:r>
+            <w:proofErr w:type="spellStart"/>
+            <w:r>
+              <w:t>шифртекстов</w:t>
+            </w:r>
+            <w:proofErr w:type="spellEnd"/>
+            <w:r>
+              <w:t xml:space="preserve"> то он абсолютно стойкий</w:t>
             </w:r>
           </w:p>
         </w:tc>
@@ -2470,7 +2492,15 @@
               <w:t>и длин</w:t>
             </w:r>
             <w:r>
-              <w:t xml:space="preserve"> шифртекстов то он абсолютно стойкий </w:t>
+              <w:t xml:space="preserve"> </w:t>
+            </w:r>
+            <w:proofErr w:type="spellStart"/>
+            <w:r>
+              <w:t>шифртекстов</w:t>
+            </w:r>
+            <w:proofErr w:type="spellEnd"/>
+            <w:r>
+              <w:t xml:space="preserve"> то он абсолютно стойкий </w:t>
             </w:r>
           </w:p>
         </w:tc>
@@ -3811,8 +3841,6 @@
         </w:rPr>
         <w:t xml:space="preserve"> детерминированный</w:t>
       </w:r>
-      <w:bookmarkStart w:id="0" w:name="_GoBack"/>
-      <w:bookmarkEnd w:id="0"/>
       <w:r>
         <w:rPr>
           <w:rFonts w:eastAsiaTheme="minorEastAsia"/>
@@ -4665,6 +4693,8 @@
                 </m:r>
               </m:oMath>
             </m:oMathPara>
+            <w:bookmarkStart w:id="0" w:name="_GoBack"/>
+            <w:bookmarkEnd w:id="0"/>
           </w:p>
         </w:tc>
         <w:tc>
@@ -5301,12 +5331,14 @@
                 <w:lang w:val="en-US"/>
               </w:rPr>
             </w:pPr>
+            <w:proofErr w:type="spellStart"/>
             <w:r>
               <w:rPr>
                 <w:lang w:val="en-US"/>
               </w:rPr>
               <w:t>i</w:t>
             </w:r>
+            <w:proofErr w:type="spellEnd"/>
           </w:p>
         </w:tc>
         <w:tc>
@@ -5481,7 +5513,19 @@
                   <w:rPr>
                     <w:rFonts w:ascii="Cambria Math" w:hAnsi="Cambria Math"/>
                   </w:rPr>
-                  <m:t xml:space="preserve">-чётность сообщения </m:t>
+                  <m:t>-</m:t>
+                </m:r>
+                <m:r>
+                  <w:rPr>
+                    <w:rFonts w:ascii="Cambria Math" w:hAnsi="Cambria Math"/>
+                  </w:rPr>
+                  <m:t>бит чётности</m:t>
+                </m:r>
+                <m:r>
+                  <w:rPr>
+                    <w:rFonts w:ascii="Cambria Math" w:hAnsi="Cambria Math"/>
+                  </w:rPr>
+                  <m:t xml:space="preserve"> сообщения </m:t>
                 </m:r>
                 <m:r>
                   <w:rPr>
@@ -5931,7 +5975,21 @@
         <w:rPr>
           <w:rFonts w:eastAsiaTheme="minorEastAsia"/>
         </w:rPr>
-        <w:t xml:space="preserve">Пусть в игре на семантическую стойкость Претендент сжимает сообщения перед зашифрованием, т.е. </w:t>
+        <w:t xml:space="preserve">Пусть в игре на семантическую стойкость Претендент сжимает сообщения перед </w:t>
+      </w:r>
+      <w:proofErr w:type="spellStart"/>
+      <w:r>
+        <w:rPr>
+          <w:rFonts w:eastAsiaTheme="minorEastAsia"/>
+        </w:rPr>
+        <w:t>зашифрованием</w:t>
+      </w:r>
+      <w:proofErr w:type="spellEnd"/>
+      <w:r>
+        <w:rPr>
+          <w:rFonts w:eastAsiaTheme="minorEastAsia"/>
+        </w:rPr>
+        <w:t xml:space="preserve">, т.е. </w:t>
       </w:r>
       <m:oMath>
         <m:sSup>
@@ -6032,7 +6090,21 @@
         <w:rPr>
           <w:rFonts w:eastAsiaTheme="minorEastAsia"/>
         </w:rPr>
-        <w:t>. Является ли данная схема семантически стойкой? Если да – доказать, иначе – продемонстрировать атаку. Имеет ли данная схема смысл для уменьшения размера шифрткеста?</w:t>
+        <w:t xml:space="preserve">. Является ли данная схема семантически стойкой? Если да – доказать, иначе – продемонстрировать атаку. Имеет ли данная схема смысл для уменьшения размера </w:t>
+      </w:r>
+      <w:proofErr w:type="spellStart"/>
+      <w:r>
+        <w:rPr>
+          <w:rFonts w:eastAsiaTheme="minorEastAsia"/>
+        </w:rPr>
+        <w:t>шифрткеста</w:t>
+      </w:r>
+      <w:proofErr w:type="spellEnd"/>
+      <w:r>
+        <w:rPr>
+          <w:rFonts w:eastAsiaTheme="minorEastAsia"/>
+        </w:rPr>
+        <w:t>?</w:t>
       </w:r>
       <w:r>
         <w:rPr>
@@ -6197,7 +6269,21 @@
         <w:rPr>
           <w:rFonts w:eastAsiaTheme="minorEastAsia"/>
         </w:rPr>
-        <w:t>Имеет ли данная схема смысл для уменьшения размера шифрткеста?</w:t>
+        <w:t xml:space="preserve">Имеет ли данная схема смысл для уменьшения размера </w:t>
+      </w:r>
+      <w:proofErr w:type="spellStart"/>
+      <w:r>
+        <w:rPr>
+          <w:rFonts w:eastAsiaTheme="minorEastAsia"/>
+        </w:rPr>
+        <w:t>шифрткеста</w:t>
+      </w:r>
+      <w:proofErr w:type="spellEnd"/>
+      <w:r>
+        <w:rPr>
+          <w:rFonts w:eastAsiaTheme="minorEastAsia"/>
+        </w:rPr>
+        <w:t>?</w:t>
       </w:r>
       <w:r>
         <w:rPr>
@@ -11090,6 +11176,17 @@
     <w:basedOn w:val="a0"/>
     <w:rsid w:val="0076084E"/>
   </w:style>
+  <w:style w:type="character" w:styleId="a6">
+    <w:name w:val="Emphasis"/>
+    <w:basedOn w:val="a0"/>
+    <w:uiPriority w:val="20"/>
+    <w:qFormat/>
+    <w:rsid w:val="00AE4783"/>
+    <w:rPr>
+      <w:i/>
+      <w:iCs/>
+    </w:rPr>
+  </w:style>
 </w:styles>
 </file>
 
@@ -11359,7 +11456,7 @@
 </file>
 
 <file path=customXml/itemProps1.xml><?xml version="1.0" encoding="utf-8"?>
-<ds:datastoreItem xmlns:ds="http://schemas.openxmlformats.org/officeDocument/2006/customXml" ds:itemID="{F4153D1A-564C-4573-AD61-6B29FC2EED13}">
+<ds:datastoreItem xmlns:ds="http://schemas.openxmlformats.org/officeDocument/2006/customXml" ds:itemID="{D6E4D9E1-CB52-4FE2-9BF8-2474981856DD}">
   <ds:schemaRefs>
     <ds:schemaRef ds:uri="http://schemas.openxmlformats.org/officeDocument/2006/bibliography"/>
   </ds:schemaRefs>

--- a/Homeworks/ДомашняяРабота1.docx
+++ b/Homeworks/ДомашняяРабота1.docx
@@ -2424,15 +2424,7 @@
           </w:tcPr>
           <w:p>
             <w:r>
-              <w:t xml:space="preserve">Если шифр имеет длины ключей больше длин </w:t>
-            </w:r>
-            <w:proofErr w:type="spellStart"/>
-            <w:r>
-              <w:t>шифртекстов</w:t>
-            </w:r>
-            <w:proofErr w:type="spellEnd"/>
-            <w:r>
-              <w:t xml:space="preserve"> то он абсолютно стойкий</w:t>
+              <w:t>Если шифр имеет длины ключей больше длин шифртекстов то он абсолютно стойкий</w:t>
             </w:r>
           </w:p>
         </w:tc>
@@ -2492,15 +2484,7 @@
               <w:t>и длин</w:t>
             </w:r>
             <w:r>
-              <w:t xml:space="preserve"> </w:t>
-            </w:r>
-            <w:proofErr w:type="spellStart"/>
-            <w:r>
-              <w:t>шифртекстов</w:t>
-            </w:r>
-            <w:proofErr w:type="spellEnd"/>
-            <w:r>
-              <w:t xml:space="preserve"> то он абсолютно стойкий </w:t>
+              <w:t xml:space="preserve"> шифртекстов то он абсолютно стойкий </w:t>
             </w:r>
           </w:p>
         </w:tc>
@@ -4693,8 +4677,6 @@
                 </m:r>
               </m:oMath>
             </m:oMathPara>
-            <w:bookmarkStart w:id="0" w:name="_GoBack"/>
-            <w:bookmarkEnd w:id="0"/>
           </w:p>
         </w:tc>
         <w:tc>
@@ -5237,28 +5219,13 @@
                     </m:ctrlPr>
                   </m:boxPr>
                   <m:e>
-                    <m:groupChr>
-                      <m:groupChrPr>
-                        <m:chr m:val="←"/>
-                        <m:vertJc m:val="bot"/>
-                        <m:ctrlPr>
-                          <w:rPr>
-                            <w:rFonts w:ascii="Cambria Math" w:hAnsi="Cambria Math"/>
-                            <w:i/>
-                            <w:lang w:val="en-US"/>
-                          </w:rPr>
-                        </m:ctrlPr>
-                      </m:groupChrPr>
-                      <m:e>
-                        <m:r>
-                          <w:rPr>
-                            <w:rFonts w:ascii="Cambria Math" w:hAnsi="Cambria Math"/>
-                            <w:lang w:val="en-US"/>
-                          </w:rPr>
-                          <m:t>R</m:t>
-                        </m:r>
-                      </m:e>
-                    </m:groupChr>
+                    <m:r>
+                      <w:rPr>
+                        <w:rFonts w:ascii="Cambria Math" w:hAnsi="Cambria Math"/>
+                        <w:lang w:val="en-US"/>
+                      </w:rPr>
+                      <m:t>←</m:t>
+                    </m:r>
                   </m:e>
                 </m:box>
                 <m:r>
@@ -5418,28 +5385,15 @@
                   </w:rPr>
                   <m:t>:c</m:t>
                 </m:r>
-                <m:groupChr>
-                  <m:groupChrPr>
-                    <m:chr m:val="←"/>
-                    <m:vertJc m:val="bot"/>
-                    <m:ctrlPr>
-                      <w:rPr>
-                        <w:rFonts w:ascii="Cambria Math" w:hAnsi="Cambria Math"/>
-                        <w:i/>
-                        <w:lang w:val="en-US"/>
-                      </w:rPr>
-                    </m:ctrlPr>
-                  </m:groupChrPr>
-                  <m:e>
-                    <m:r>
-                      <w:rPr>
-                        <w:rFonts w:ascii="Cambria Math" w:hAnsi="Cambria Math"/>
-                        <w:lang w:val="en-US"/>
-                      </w:rPr>
-                      <m:t>R</m:t>
-                    </m:r>
-                  </m:e>
-                </m:groupChr>
+                <m:r>
+                  <w:rPr>
+                    <w:rFonts w:ascii="Cambria Math" w:hAnsi="Cambria Math"/>
+                    <w:lang w:val="en-US"/>
+                  </w:rPr>
+                  <m:t>←</m:t>
+                </m:r>
+                <w:bookmarkStart w:id="0" w:name="_GoBack"/>
+                <w:bookmarkEnd w:id="0"/>
                 <m:r>
                   <w:rPr>
                     <w:rFonts w:ascii="Cambria Math" w:hAnsi="Cambria Math"/>
@@ -5513,19 +5467,7 @@
                   <w:rPr>
                     <w:rFonts w:ascii="Cambria Math" w:hAnsi="Cambria Math"/>
                   </w:rPr>
-                  <m:t>-</m:t>
-                </m:r>
-                <m:r>
-                  <w:rPr>
-                    <w:rFonts w:ascii="Cambria Math" w:hAnsi="Cambria Math"/>
-                  </w:rPr>
-                  <m:t>бит чётности</m:t>
-                </m:r>
-                <m:r>
-                  <w:rPr>
-                    <w:rFonts w:ascii="Cambria Math" w:hAnsi="Cambria Math"/>
-                  </w:rPr>
-                  <m:t xml:space="preserve"> сообщения </m:t>
+                  <m:t xml:space="preserve">-бит чётности сообщения </m:t>
                 </m:r>
                 <m:r>
                   <w:rPr>
@@ -11456,7 +11398,7 @@
 </file>
 
 <file path=customXml/itemProps1.xml><?xml version="1.0" encoding="utf-8"?>
-<ds:datastoreItem xmlns:ds="http://schemas.openxmlformats.org/officeDocument/2006/customXml" ds:itemID="{D6E4D9E1-CB52-4FE2-9BF8-2474981856DD}">
+<ds:datastoreItem xmlns:ds="http://schemas.openxmlformats.org/officeDocument/2006/customXml" ds:itemID="{6308591E-A0E6-4428-AF5C-D8CD847EC3FB}">
   <ds:schemaRefs>
     <ds:schemaRef ds:uri="http://schemas.openxmlformats.org/officeDocument/2006/bibliography"/>
   </ds:schemaRefs>
